--- a/word_3_zaizd/4 курс.docx
+++ b/word_3_zaizd/4 курс.docx
@@ -32,7 +32,7 @@
       </w:tblGrid>
       <w:tr>
         <w:trPr>
-          <w:trHeight w:val="372"/>
+          <w:trHeight w:val="20"/>
         </w:trPr>
         <w:tc>
           <w:tcPr>
@@ -141,6 +141,24 @@
             <w:pPr>
               <w:pStyle w:val="a3"/>
               <w:jc w:val="center"/>
+              <w:rPr>
+                <w:rFonts w:ascii="Times New Roman" w:hAnsi="Times New Roman" w:cs="Times New Roman"/>
+                <w:b/>
+                <w:sz w:val="28"/>
+                <w:szCs w:val="28"/>
+                <w:lang w:val="ru-RU"/>
+              </w:rPr>
+            </w:pPr>
+            <w:r>
+              <w:rPr>
+                <w:rFonts w:ascii="Times New Roman" w:hAnsi="Times New Roman" w:cs="Times New Roman"/>
+                <w:b/>
+                <w:sz w:val="28"/>
+                <w:szCs w:val="28"/>
+              </w:rPr>
+              <w:t xml:space="preserve">КУРС </w:t>
+            </w:r>
+            <w:r>
               <w:rPr>
                 <w:rFonts w:ascii="Times New Roman" w:hAnsi="Times New Roman" w:cs="Times New Roman"/>
                 <w:b/>
@@ -148,6 +166,20 @@
                 <w:szCs w:val="28"/>
                 <w:lang w:val="en-US"/>
               </w:rPr>
+              <w:t>IV</w:t>
+            </w:r>
+          </w:p>
+          <w:p>
+            <w:pPr>
+              <w:spacing w:after="0" w:line="240" w:lineRule="auto"/>
+              <w:jc w:val="center"/>
+              <w:rPr>
+                <w:rFonts w:ascii="Times New Roman" w:eastAsia="Times New Roman" w:hAnsi="Times New Roman" w:cs="Times New Roman"/>
+                <w:color w:val="000000"/>
+                <w:sz w:val="20"/>
+                <w:szCs w:val="20"/>
+                <w:lang w:eastAsia="uk-UA"/>
+              </w:rPr>
             </w:pPr>
             <w:r>
               <w:rPr>
@@ -156,48 +188,6 @@
                 <w:sz w:val="28"/>
                 <w:szCs w:val="28"/>
               </w:rPr>
-              <w:t xml:space="preserve">КУРС </w:t>
-            </w:r>
-            <w:r>
-              <w:rPr>
-                <w:rFonts w:ascii="Times New Roman" w:hAnsi="Times New Roman" w:cs="Times New Roman"/>
-                <w:b/>
-                <w:sz w:val="28"/>
-                <w:szCs w:val="28"/>
-                <w:lang w:val="en-US"/>
-              </w:rPr>
-              <w:t>I</w:t>
-            </w:r>
-            <w:r>
-              <w:rPr>
-                <w:rFonts w:ascii="Times New Roman" w:hAnsi="Times New Roman" w:cs="Times New Roman"/>
-                <w:b/>
-                <w:sz w:val="28"/>
-                <w:szCs w:val="28"/>
-                <w:lang w:val="en-US"/>
-              </w:rPr>
-              <w:t>V</w:t>
-            </w:r>
-          </w:p>
-          <w:p>
-            <w:pPr>
-              <w:spacing w:after="0" w:line="240" w:lineRule="auto"/>
-              <w:jc w:val="center"/>
-              <w:rPr>
-                <w:rFonts w:ascii="Times New Roman" w:eastAsia="Times New Roman" w:hAnsi="Times New Roman" w:cs="Times New Roman"/>
-                <w:color w:val="000000"/>
-                <w:sz w:val="20"/>
-                <w:szCs w:val="20"/>
-                <w:lang w:eastAsia="uk-UA"/>
-              </w:rPr>
-            </w:pPr>
-            <w:r>
-              <w:rPr>
-                <w:rFonts w:ascii="Times New Roman" w:hAnsi="Times New Roman" w:cs="Times New Roman"/>
-                <w:b/>
-                <w:sz w:val="28"/>
-                <w:szCs w:val="28"/>
-              </w:rPr>
               <w:t>Заочна форма навчання</w:t>
             </w:r>
           </w:p>
@@ -205,7 +195,7 @@
       </w:tr>
       <w:tr>
         <w:trPr>
-          <w:trHeight w:val="743"/>
+          <w:trHeight w:val="20"/>
         </w:trPr>
         <w:tc>
           <w:tcPr>
@@ -313,34 +303,22 @@
                 <w:lang w:eastAsia="uk-UA"/>
               </w:rPr>
             </w:pPr>
-            <w:proofErr w:type="spellStart"/>
-            <w:r>
-              <w:rPr>
-                <w:rFonts w:ascii="Times New Roman" w:eastAsia="Times New Roman" w:hAnsi="Times New Roman" w:cs="Times New Roman"/>
-                <w:color w:val="000000"/>
-                <w:sz w:val="20"/>
-                <w:szCs w:val="20"/>
-                <w:lang w:eastAsia="uk-UA"/>
-              </w:rPr>
-              <w:t>с.г</w:t>
-            </w:r>
-            <w:proofErr w:type="spellEnd"/>
-            <w:r>
-              <w:rPr>
-                <w:rFonts w:ascii="Times New Roman" w:eastAsia="Times New Roman" w:hAnsi="Times New Roman" w:cs="Times New Roman"/>
-                <w:color w:val="000000"/>
-                <w:sz w:val="20"/>
-                <w:szCs w:val="20"/>
-                <w:lang w:eastAsia="uk-UA"/>
-              </w:rPr>
-              <w:t>. та лісівництво</w:t>
+            <w:r>
+              <w:rPr>
+                <w:rFonts w:ascii="Times New Roman" w:eastAsia="Times New Roman" w:hAnsi="Times New Roman" w:cs="Times New Roman"/>
+                <w:color w:val="000000"/>
+                <w:sz w:val="20"/>
+                <w:szCs w:val="20"/>
+                <w:lang w:eastAsia="uk-UA"/>
+              </w:rPr>
+              <w:t>с.г. та лісівництво</w:t>
             </w:r>
           </w:p>
         </w:tc>
       </w:tr>
       <w:tr>
         <w:trPr>
-          <w:trHeight w:val="539"/>
+          <w:trHeight w:val="20"/>
         </w:trPr>
         <w:tc>
           <w:tcPr>
@@ -516,27 +494,15 @@
                 <w:lang w:eastAsia="uk-UA"/>
               </w:rPr>
             </w:pPr>
-            <w:proofErr w:type="spellStart"/>
-            <w:r>
-              <w:rPr>
-                <w:rFonts w:ascii="Times New Roman" w:eastAsia="Times New Roman" w:hAnsi="Times New Roman" w:cs="Times New Roman"/>
-                <w:color w:val="000000"/>
-                <w:sz w:val="20"/>
-                <w:szCs w:val="20"/>
-                <w:lang w:eastAsia="uk-UA"/>
-              </w:rPr>
-              <w:t>Ауд</w:t>
-            </w:r>
-            <w:proofErr w:type="spellEnd"/>
-            <w:r>
-              <w:rPr>
-                <w:rFonts w:ascii="Times New Roman" w:eastAsia="Times New Roman" w:hAnsi="Times New Roman" w:cs="Times New Roman"/>
-                <w:color w:val="000000"/>
-                <w:sz w:val="20"/>
-                <w:szCs w:val="20"/>
-                <w:lang w:eastAsia="uk-UA"/>
-              </w:rPr>
-              <w:t>.</w:t>
+            <w:r>
+              <w:rPr>
+                <w:rFonts w:ascii="Times New Roman" w:eastAsia="Times New Roman" w:hAnsi="Times New Roman" w:cs="Times New Roman"/>
+                <w:color w:val="000000"/>
+                <w:sz w:val="20"/>
+                <w:szCs w:val="20"/>
+                <w:lang w:eastAsia="uk-UA"/>
+              </w:rPr>
+              <w:t>Ауд.</w:t>
             </w:r>
           </w:p>
         </w:tc>
@@ -621,27 +587,15 @@
                 <w:lang w:eastAsia="uk-UA"/>
               </w:rPr>
             </w:pPr>
-            <w:proofErr w:type="spellStart"/>
-            <w:r>
-              <w:rPr>
-                <w:rFonts w:ascii="Times New Roman" w:eastAsia="Times New Roman" w:hAnsi="Times New Roman" w:cs="Times New Roman"/>
-                <w:color w:val="000000"/>
-                <w:sz w:val="20"/>
-                <w:szCs w:val="20"/>
-                <w:lang w:eastAsia="uk-UA"/>
-              </w:rPr>
-              <w:t>Ауд</w:t>
-            </w:r>
-            <w:proofErr w:type="spellEnd"/>
-            <w:r>
-              <w:rPr>
-                <w:rFonts w:ascii="Times New Roman" w:eastAsia="Times New Roman" w:hAnsi="Times New Roman" w:cs="Times New Roman"/>
-                <w:color w:val="000000"/>
-                <w:sz w:val="20"/>
-                <w:szCs w:val="20"/>
-                <w:lang w:eastAsia="uk-UA"/>
-              </w:rPr>
-              <w:t>.</w:t>
+            <w:r>
+              <w:rPr>
+                <w:rFonts w:ascii="Times New Roman" w:eastAsia="Times New Roman" w:hAnsi="Times New Roman" w:cs="Times New Roman"/>
+                <w:color w:val="000000"/>
+                <w:sz w:val="20"/>
+                <w:szCs w:val="20"/>
+                <w:lang w:eastAsia="uk-UA"/>
+              </w:rPr>
+              <w:t>Ауд.</w:t>
             </w:r>
           </w:p>
         </w:tc>
@@ -726,34 +680,22 @@
                 <w:lang w:eastAsia="uk-UA"/>
               </w:rPr>
             </w:pPr>
-            <w:proofErr w:type="spellStart"/>
-            <w:r>
-              <w:rPr>
-                <w:rFonts w:ascii="Times New Roman" w:eastAsia="Times New Roman" w:hAnsi="Times New Roman" w:cs="Times New Roman"/>
-                <w:color w:val="000000"/>
-                <w:sz w:val="20"/>
-                <w:szCs w:val="20"/>
-                <w:lang w:eastAsia="uk-UA"/>
-              </w:rPr>
-              <w:t>Ауд</w:t>
-            </w:r>
-            <w:proofErr w:type="spellEnd"/>
-            <w:r>
-              <w:rPr>
-                <w:rFonts w:ascii="Times New Roman" w:eastAsia="Times New Roman" w:hAnsi="Times New Roman" w:cs="Times New Roman"/>
-                <w:color w:val="000000"/>
-                <w:sz w:val="20"/>
-                <w:szCs w:val="20"/>
-                <w:lang w:eastAsia="uk-UA"/>
-              </w:rPr>
-              <w:t>.</w:t>
+            <w:r>
+              <w:rPr>
+                <w:rFonts w:ascii="Times New Roman" w:eastAsia="Times New Roman" w:hAnsi="Times New Roman" w:cs="Times New Roman"/>
+                <w:color w:val="000000"/>
+                <w:sz w:val="20"/>
+                <w:szCs w:val="20"/>
+                <w:lang w:eastAsia="uk-UA"/>
+              </w:rPr>
+              <w:t>Ауд.</w:t>
             </w:r>
           </w:p>
         </w:tc>
       </w:tr>
       <w:tr>
         <w:trPr>
-          <w:trHeight w:val="687"/>
+          <w:trHeight w:val="20"/>
         </w:trPr>
         <w:tc>
           <w:tcPr>
@@ -899,49 +841,15 @@
                 <w:lang w:eastAsia="uk-UA"/>
               </w:rPr>
             </w:pPr>
-            <w:proofErr w:type="spellStart"/>
-            <w:r>
-              <w:rPr>
-                <w:rFonts w:ascii="Times New Roman" w:eastAsia="Times New Roman" w:hAnsi="Times New Roman" w:cs="Times New Roman"/>
-                <w:color w:val="000000"/>
-                <w:sz w:val="20"/>
-                <w:szCs w:val="20"/>
-                <w:lang w:eastAsia="uk-UA"/>
-              </w:rPr>
-              <w:t>викл</w:t>
-            </w:r>
-            <w:proofErr w:type="spellEnd"/>
-            <w:r>
-              <w:rPr>
-                <w:rFonts w:ascii="Times New Roman" w:eastAsia="Times New Roman" w:hAnsi="Times New Roman" w:cs="Times New Roman"/>
-                <w:color w:val="000000"/>
-                <w:sz w:val="20"/>
-                <w:szCs w:val="20"/>
-                <w:lang w:eastAsia="uk-UA"/>
-              </w:rPr>
-              <w:t xml:space="preserve">. </w:t>
-            </w:r>
-            <w:proofErr w:type="spellStart"/>
-            <w:r>
-              <w:rPr>
-                <w:rFonts w:ascii="Times New Roman" w:eastAsia="Times New Roman" w:hAnsi="Times New Roman" w:cs="Times New Roman"/>
-                <w:color w:val="000000"/>
-                <w:sz w:val="20"/>
-                <w:szCs w:val="20"/>
-                <w:lang w:eastAsia="uk-UA"/>
-              </w:rPr>
-              <w:t>Ляшин</w:t>
-            </w:r>
-            <w:proofErr w:type="spellEnd"/>
-            <w:r>
-              <w:rPr>
-                <w:rFonts w:ascii="Times New Roman" w:eastAsia="Times New Roman" w:hAnsi="Times New Roman" w:cs="Times New Roman"/>
-                <w:color w:val="000000"/>
-                <w:sz w:val="20"/>
-                <w:szCs w:val="20"/>
-                <w:lang w:eastAsia="uk-UA"/>
-              </w:rPr>
-              <w:t xml:space="preserve"> Я.Є.</w:t>
+            <w:r>
+              <w:rPr>
+                <w:rFonts w:ascii="Times New Roman" w:eastAsia="Times New Roman" w:hAnsi="Times New Roman" w:cs="Times New Roman"/>
+                <w:color w:val="000000"/>
+                <w:sz w:val="20"/>
+                <w:szCs w:val="20"/>
+                <w:lang w:eastAsia="uk-UA"/>
+              </w:rPr>
+              <w:t>викл. Ляшин Я.Є.</w:t>
             </w:r>
           </w:p>
         </w:tc>
@@ -1127,29 +1035,7 @@
                 <w:szCs w:val="20"/>
                 <w:lang w:eastAsia="uk-UA"/>
               </w:rPr>
-              <w:t xml:space="preserve">ст. </w:t>
-            </w:r>
-            <w:proofErr w:type="spellStart"/>
-            <w:r>
-              <w:rPr>
-                <w:rFonts w:ascii="Times New Roman" w:eastAsia="Times New Roman" w:hAnsi="Times New Roman" w:cs="Times New Roman"/>
-                <w:color w:val="000000"/>
-                <w:sz w:val="20"/>
-                <w:szCs w:val="20"/>
-                <w:lang w:eastAsia="uk-UA"/>
-              </w:rPr>
-              <w:t>викл</w:t>
-            </w:r>
-            <w:proofErr w:type="spellEnd"/>
-            <w:r>
-              <w:rPr>
-                <w:rFonts w:ascii="Times New Roman" w:eastAsia="Times New Roman" w:hAnsi="Times New Roman" w:cs="Times New Roman"/>
-                <w:color w:val="000000"/>
-                <w:sz w:val="20"/>
-                <w:szCs w:val="20"/>
-                <w:lang w:eastAsia="uk-UA"/>
-              </w:rPr>
-              <w:t>. Кіс Н.Ю.</w:t>
+              <w:t>ст. викл. Кіс Н.Ю.</w:t>
             </w:r>
           </w:p>
         </w:tc>
@@ -1187,7 +1073,7 @@
       </w:tr>
       <w:tr>
         <w:trPr>
-          <w:trHeight w:val="873"/>
+          <w:trHeight w:val="20"/>
         </w:trPr>
         <w:tc>
           <w:tcPr>
@@ -1323,49 +1209,15 @@
                 <w:lang w:eastAsia="uk-UA"/>
               </w:rPr>
             </w:pPr>
-            <w:proofErr w:type="spellStart"/>
-            <w:r>
-              <w:rPr>
-                <w:rFonts w:ascii="Times New Roman" w:eastAsia="Times New Roman" w:hAnsi="Times New Roman" w:cs="Times New Roman"/>
-                <w:color w:val="000000"/>
-                <w:sz w:val="20"/>
-                <w:szCs w:val="20"/>
-                <w:lang w:eastAsia="uk-UA"/>
-              </w:rPr>
-              <w:t>викл</w:t>
-            </w:r>
-            <w:proofErr w:type="spellEnd"/>
-            <w:r>
-              <w:rPr>
-                <w:rFonts w:ascii="Times New Roman" w:eastAsia="Times New Roman" w:hAnsi="Times New Roman" w:cs="Times New Roman"/>
-                <w:color w:val="000000"/>
-                <w:sz w:val="20"/>
-                <w:szCs w:val="20"/>
-                <w:lang w:eastAsia="uk-UA"/>
-              </w:rPr>
-              <w:t xml:space="preserve">. </w:t>
-            </w:r>
-            <w:proofErr w:type="spellStart"/>
-            <w:r>
-              <w:rPr>
-                <w:rFonts w:ascii="Times New Roman" w:eastAsia="Times New Roman" w:hAnsi="Times New Roman" w:cs="Times New Roman"/>
-                <w:color w:val="000000"/>
-                <w:sz w:val="20"/>
-                <w:szCs w:val="20"/>
-                <w:lang w:eastAsia="uk-UA"/>
-              </w:rPr>
-              <w:t>Ляшин</w:t>
-            </w:r>
-            <w:proofErr w:type="spellEnd"/>
-            <w:r>
-              <w:rPr>
-                <w:rFonts w:ascii="Times New Roman" w:eastAsia="Times New Roman" w:hAnsi="Times New Roman" w:cs="Times New Roman"/>
-                <w:color w:val="000000"/>
-                <w:sz w:val="20"/>
-                <w:szCs w:val="20"/>
-                <w:lang w:eastAsia="uk-UA"/>
-              </w:rPr>
-              <w:t xml:space="preserve"> Я.Є.</w:t>
+            <w:r>
+              <w:rPr>
+                <w:rFonts w:ascii="Times New Roman" w:eastAsia="Times New Roman" w:hAnsi="Times New Roman" w:cs="Times New Roman"/>
+                <w:color w:val="000000"/>
+                <w:sz w:val="20"/>
+                <w:szCs w:val="20"/>
+                <w:lang w:eastAsia="uk-UA"/>
+              </w:rPr>
+              <w:t>викл. Ляшин Я.Є.</w:t>
             </w:r>
           </w:p>
         </w:tc>
@@ -1551,29 +1403,7 @@
                 <w:szCs w:val="20"/>
                 <w:lang w:eastAsia="uk-UA"/>
               </w:rPr>
-              <w:t xml:space="preserve">ст. </w:t>
-            </w:r>
-            <w:proofErr w:type="spellStart"/>
-            <w:r>
-              <w:rPr>
-                <w:rFonts w:ascii="Times New Roman" w:eastAsia="Times New Roman" w:hAnsi="Times New Roman" w:cs="Times New Roman"/>
-                <w:color w:val="000000"/>
-                <w:sz w:val="20"/>
-                <w:szCs w:val="20"/>
-                <w:lang w:eastAsia="uk-UA"/>
-              </w:rPr>
-              <w:t>викл</w:t>
-            </w:r>
-            <w:proofErr w:type="spellEnd"/>
-            <w:r>
-              <w:rPr>
-                <w:rFonts w:ascii="Times New Roman" w:eastAsia="Times New Roman" w:hAnsi="Times New Roman" w:cs="Times New Roman"/>
-                <w:color w:val="000000"/>
-                <w:sz w:val="20"/>
-                <w:szCs w:val="20"/>
-                <w:lang w:eastAsia="uk-UA"/>
-              </w:rPr>
-              <w:t>. Кіс Н.Ю.</w:t>
+              <w:t>ст. викл. Кіс Н.Ю.</w:t>
             </w:r>
           </w:p>
         </w:tc>
@@ -1611,7 +1441,7 @@
       </w:tr>
       <w:tr>
         <w:trPr>
-          <w:trHeight w:val="817"/>
+          <w:trHeight w:val="20"/>
         </w:trPr>
         <w:tc>
           <w:tcPr>
@@ -1747,49 +1577,15 @@
                 <w:lang w:eastAsia="uk-UA"/>
               </w:rPr>
             </w:pPr>
-            <w:proofErr w:type="spellStart"/>
-            <w:r>
-              <w:rPr>
-                <w:rFonts w:ascii="Times New Roman" w:eastAsia="Times New Roman" w:hAnsi="Times New Roman" w:cs="Times New Roman"/>
-                <w:color w:val="000000"/>
-                <w:sz w:val="20"/>
-                <w:szCs w:val="20"/>
-                <w:lang w:eastAsia="uk-UA"/>
-              </w:rPr>
-              <w:t>викл</w:t>
-            </w:r>
-            <w:proofErr w:type="spellEnd"/>
-            <w:r>
-              <w:rPr>
-                <w:rFonts w:ascii="Times New Roman" w:eastAsia="Times New Roman" w:hAnsi="Times New Roman" w:cs="Times New Roman"/>
-                <w:color w:val="000000"/>
-                <w:sz w:val="20"/>
-                <w:szCs w:val="20"/>
-                <w:lang w:eastAsia="uk-UA"/>
-              </w:rPr>
-              <w:t xml:space="preserve">. </w:t>
-            </w:r>
-            <w:proofErr w:type="spellStart"/>
-            <w:r>
-              <w:rPr>
-                <w:rFonts w:ascii="Times New Roman" w:eastAsia="Times New Roman" w:hAnsi="Times New Roman" w:cs="Times New Roman"/>
-                <w:color w:val="000000"/>
-                <w:sz w:val="20"/>
-                <w:szCs w:val="20"/>
-                <w:lang w:eastAsia="uk-UA"/>
-              </w:rPr>
-              <w:t>Ляшин</w:t>
-            </w:r>
-            <w:proofErr w:type="spellEnd"/>
-            <w:r>
-              <w:rPr>
-                <w:rFonts w:ascii="Times New Roman" w:eastAsia="Times New Roman" w:hAnsi="Times New Roman" w:cs="Times New Roman"/>
-                <w:color w:val="000000"/>
-                <w:sz w:val="20"/>
-                <w:szCs w:val="20"/>
-                <w:lang w:eastAsia="uk-UA"/>
-              </w:rPr>
-              <w:t xml:space="preserve"> Я.Є.</w:t>
+            <w:r>
+              <w:rPr>
+                <w:rFonts w:ascii="Times New Roman" w:eastAsia="Times New Roman" w:hAnsi="Times New Roman" w:cs="Times New Roman"/>
+                <w:color w:val="000000"/>
+                <w:sz w:val="20"/>
+                <w:szCs w:val="20"/>
+                <w:lang w:eastAsia="uk-UA"/>
+              </w:rPr>
+              <w:t>викл. Ляшин Я.Є.</w:t>
             </w:r>
           </w:p>
         </w:tc>
@@ -1975,29 +1771,7 @@
                 <w:szCs w:val="20"/>
                 <w:lang w:eastAsia="uk-UA"/>
               </w:rPr>
-              <w:t xml:space="preserve">ст. </w:t>
-            </w:r>
-            <w:proofErr w:type="spellStart"/>
-            <w:r>
-              <w:rPr>
-                <w:rFonts w:ascii="Times New Roman" w:eastAsia="Times New Roman" w:hAnsi="Times New Roman" w:cs="Times New Roman"/>
-                <w:color w:val="000000"/>
-                <w:sz w:val="20"/>
-                <w:szCs w:val="20"/>
-                <w:lang w:eastAsia="uk-UA"/>
-              </w:rPr>
-              <w:t>викл</w:t>
-            </w:r>
-            <w:proofErr w:type="spellEnd"/>
-            <w:r>
-              <w:rPr>
-                <w:rFonts w:ascii="Times New Roman" w:eastAsia="Times New Roman" w:hAnsi="Times New Roman" w:cs="Times New Roman"/>
-                <w:color w:val="000000"/>
-                <w:sz w:val="20"/>
-                <w:szCs w:val="20"/>
-                <w:lang w:eastAsia="uk-UA"/>
-              </w:rPr>
-              <w:t>. Задорожний А.І.</w:t>
+              <w:t>ст. викл. Задорожний А.І.</w:t>
             </w:r>
           </w:p>
         </w:tc>
@@ -2035,7 +1809,7 @@
       </w:tr>
       <w:tr>
         <w:trPr>
-          <w:trHeight w:val="743"/>
+          <w:trHeight w:val="20"/>
         </w:trPr>
         <w:tc>
           <w:tcPr>
@@ -2179,29 +1953,7 @@
                 <w:szCs w:val="20"/>
                 <w:lang w:eastAsia="uk-UA"/>
               </w:rPr>
-              <w:t xml:space="preserve">проф. </w:t>
-            </w:r>
-            <w:proofErr w:type="spellStart"/>
-            <w:r>
-              <w:rPr>
-                <w:rFonts w:ascii="Times New Roman" w:eastAsia="Times New Roman" w:hAnsi="Times New Roman" w:cs="Times New Roman"/>
-                <w:color w:val="000000"/>
-                <w:sz w:val="20"/>
-                <w:szCs w:val="20"/>
-                <w:lang w:eastAsia="uk-UA"/>
-              </w:rPr>
-              <w:t>Поп</w:t>
-            </w:r>
-            <w:proofErr w:type="spellEnd"/>
-            <w:r>
-              <w:rPr>
-                <w:rFonts w:ascii="Times New Roman" w:eastAsia="Times New Roman" w:hAnsi="Times New Roman" w:cs="Times New Roman"/>
-                <w:color w:val="000000"/>
-                <w:sz w:val="20"/>
-                <w:szCs w:val="20"/>
-                <w:lang w:eastAsia="uk-UA"/>
-              </w:rPr>
-              <w:t xml:space="preserve"> С.С.</w:t>
+              <w:t>проф. Поп С.С.</w:t>
             </w:r>
           </w:p>
         </w:tc>
@@ -2387,29 +2139,7 @@
                 <w:szCs w:val="20"/>
                 <w:lang w:eastAsia="uk-UA"/>
               </w:rPr>
-              <w:t xml:space="preserve">ст. </w:t>
-            </w:r>
-            <w:proofErr w:type="spellStart"/>
-            <w:r>
-              <w:rPr>
-                <w:rFonts w:ascii="Times New Roman" w:eastAsia="Times New Roman" w:hAnsi="Times New Roman" w:cs="Times New Roman"/>
-                <w:color w:val="000000"/>
-                <w:sz w:val="20"/>
-                <w:szCs w:val="20"/>
-                <w:lang w:eastAsia="uk-UA"/>
-              </w:rPr>
-              <w:t>викл</w:t>
-            </w:r>
-            <w:proofErr w:type="spellEnd"/>
-            <w:r>
-              <w:rPr>
-                <w:rFonts w:ascii="Times New Roman" w:eastAsia="Times New Roman" w:hAnsi="Times New Roman" w:cs="Times New Roman"/>
-                <w:color w:val="000000"/>
-                <w:sz w:val="20"/>
-                <w:szCs w:val="20"/>
-                <w:lang w:eastAsia="uk-UA"/>
-              </w:rPr>
-              <w:t>. Задорожний А.І.</w:t>
+              <w:t>ст. викл. Задорожний А.І.</w:t>
             </w:r>
           </w:p>
         </w:tc>
@@ -2447,7 +2177,7 @@
       </w:tr>
       <w:tr>
         <w:trPr>
-          <w:trHeight w:val="372"/>
+          <w:trHeight w:val="20"/>
         </w:trPr>
         <w:tc>
           <w:tcPr>
@@ -2473,7 +2203,7 @@
       </w:tr>
       <w:tr>
         <w:trPr>
-          <w:trHeight w:val="985"/>
+          <w:trHeight w:val="20"/>
         </w:trPr>
         <w:tc>
           <w:tcPr>
@@ -2627,29 +2357,7 @@
                 <w:szCs w:val="20"/>
                 <w:lang w:eastAsia="uk-UA"/>
               </w:rPr>
-              <w:t xml:space="preserve">ст. </w:t>
-            </w:r>
-            <w:proofErr w:type="spellStart"/>
-            <w:r>
-              <w:rPr>
-                <w:rFonts w:ascii="Times New Roman" w:eastAsia="Times New Roman" w:hAnsi="Times New Roman" w:cs="Times New Roman"/>
-                <w:color w:val="000000"/>
-                <w:sz w:val="20"/>
-                <w:szCs w:val="20"/>
-                <w:lang w:eastAsia="uk-UA"/>
-              </w:rPr>
-              <w:t>викл</w:t>
-            </w:r>
-            <w:proofErr w:type="spellEnd"/>
-            <w:r>
-              <w:rPr>
-                <w:rFonts w:ascii="Times New Roman" w:eastAsia="Times New Roman" w:hAnsi="Times New Roman" w:cs="Times New Roman"/>
-                <w:color w:val="000000"/>
-                <w:sz w:val="20"/>
-                <w:szCs w:val="20"/>
-                <w:lang w:eastAsia="uk-UA"/>
-              </w:rPr>
-              <w:t>. Антонюк О.С.</w:t>
+              <w:t>ст. викл. Антонюк О.С.</w:t>
             </w:r>
           </w:p>
         </w:tc>
@@ -2873,7 +2581,7 @@
       </w:tr>
       <w:tr>
         <w:trPr>
-          <w:trHeight w:val="1040"/>
+          <w:trHeight w:val="20"/>
         </w:trPr>
         <w:tc>
           <w:tcPr>
@@ -3017,29 +2725,7 @@
                 <w:szCs w:val="20"/>
                 <w:lang w:eastAsia="uk-UA"/>
               </w:rPr>
-              <w:t xml:space="preserve">ст. </w:t>
-            </w:r>
-            <w:proofErr w:type="spellStart"/>
-            <w:r>
-              <w:rPr>
-                <w:rFonts w:ascii="Times New Roman" w:eastAsia="Times New Roman" w:hAnsi="Times New Roman" w:cs="Times New Roman"/>
-                <w:color w:val="000000"/>
-                <w:sz w:val="20"/>
-                <w:szCs w:val="20"/>
-                <w:lang w:eastAsia="uk-UA"/>
-              </w:rPr>
-              <w:t>викл</w:t>
-            </w:r>
-            <w:proofErr w:type="spellEnd"/>
-            <w:r>
-              <w:rPr>
-                <w:rFonts w:ascii="Times New Roman" w:eastAsia="Times New Roman" w:hAnsi="Times New Roman" w:cs="Times New Roman"/>
-                <w:color w:val="000000"/>
-                <w:sz w:val="20"/>
-                <w:szCs w:val="20"/>
-                <w:lang w:eastAsia="uk-UA"/>
-              </w:rPr>
-              <w:t>. Антонюк О.С.</w:t>
+              <w:t>ст. викл. Антонюк О.С.</w:t>
             </w:r>
           </w:p>
         </w:tc>
@@ -3263,7 +2949,7 @@
       </w:tr>
       <w:tr>
         <w:trPr>
-          <w:trHeight w:val="1096"/>
+          <w:trHeight w:val="20"/>
         </w:trPr>
         <w:tc>
           <w:tcPr>
@@ -3407,29 +3093,7 @@
                 <w:szCs w:val="20"/>
                 <w:lang w:eastAsia="uk-UA"/>
               </w:rPr>
-              <w:t xml:space="preserve">ст. </w:t>
-            </w:r>
-            <w:proofErr w:type="spellStart"/>
-            <w:r>
-              <w:rPr>
-                <w:rFonts w:ascii="Times New Roman" w:eastAsia="Times New Roman" w:hAnsi="Times New Roman" w:cs="Times New Roman"/>
-                <w:color w:val="000000"/>
-                <w:sz w:val="20"/>
-                <w:szCs w:val="20"/>
-                <w:lang w:eastAsia="uk-UA"/>
-              </w:rPr>
-              <w:t>викл</w:t>
-            </w:r>
-            <w:proofErr w:type="spellEnd"/>
-            <w:r>
-              <w:rPr>
-                <w:rFonts w:ascii="Times New Roman" w:eastAsia="Times New Roman" w:hAnsi="Times New Roman" w:cs="Times New Roman"/>
-                <w:color w:val="000000"/>
-                <w:sz w:val="20"/>
-                <w:szCs w:val="20"/>
-                <w:lang w:eastAsia="uk-UA"/>
-              </w:rPr>
-              <w:t>. Антонюк О.С.</w:t>
+              <w:t>ст. викл. Антонюк О.С.</w:t>
             </w:r>
           </w:p>
         </w:tc>
@@ -3593,7 +3257,7 @@
       </w:tr>
       <w:tr>
         <w:trPr>
-          <w:trHeight w:val="372"/>
+          <w:trHeight w:val="20"/>
         </w:trPr>
         <w:tc>
           <w:tcPr>
@@ -3871,7 +3535,7 @@
       </w:tr>
       <w:tr>
         <w:trPr>
-          <w:trHeight w:val="1486"/>
+          <w:trHeight w:val="20"/>
         </w:trPr>
         <w:tc>
           <w:tcPr>
@@ -3901,7 +3565,6 @@
                 <w:szCs w:val="20"/>
                 <w:lang w:eastAsia="uk-UA"/>
               </w:rPr>
-              <w:lastRenderedPageBreak/>
               <w:t>Понеділок, 13 березня</w:t>
             </w:r>
           </w:p>
@@ -4016,51 +3679,7 @@
                 <w:szCs w:val="20"/>
                 <w:lang w:eastAsia="uk-UA"/>
               </w:rPr>
-              <w:t xml:space="preserve">ст. </w:t>
-            </w:r>
-            <w:proofErr w:type="spellStart"/>
-            <w:r>
-              <w:rPr>
-                <w:rFonts w:ascii="Times New Roman" w:eastAsia="Times New Roman" w:hAnsi="Times New Roman" w:cs="Times New Roman"/>
-                <w:color w:val="000000"/>
-                <w:sz w:val="20"/>
-                <w:szCs w:val="20"/>
-                <w:lang w:eastAsia="uk-UA"/>
-              </w:rPr>
-              <w:t>викл</w:t>
-            </w:r>
-            <w:proofErr w:type="spellEnd"/>
-            <w:r>
-              <w:rPr>
-                <w:rFonts w:ascii="Times New Roman" w:eastAsia="Times New Roman" w:hAnsi="Times New Roman" w:cs="Times New Roman"/>
-                <w:color w:val="000000"/>
-                <w:sz w:val="20"/>
-                <w:szCs w:val="20"/>
-                <w:lang w:eastAsia="uk-UA"/>
-              </w:rPr>
-              <w:t xml:space="preserve">. </w:t>
-            </w:r>
-            <w:proofErr w:type="spellStart"/>
-            <w:r>
-              <w:rPr>
-                <w:rFonts w:ascii="Times New Roman" w:eastAsia="Times New Roman" w:hAnsi="Times New Roman" w:cs="Times New Roman"/>
-                <w:color w:val="000000"/>
-                <w:sz w:val="20"/>
-                <w:szCs w:val="20"/>
-                <w:lang w:eastAsia="uk-UA"/>
-              </w:rPr>
-              <w:t>Глюдзик</w:t>
-            </w:r>
-            <w:proofErr w:type="spellEnd"/>
-            <w:r>
-              <w:rPr>
-                <w:rFonts w:ascii="Times New Roman" w:eastAsia="Times New Roman" w:hAnsi="Times New Roman" w:cs="Times New Roman"/>
-                <w:color w:val="000000"/>
-                <w:sz w:val="20"/>
-                <w:szCs w:val="20"/>
-                <w:lang w:eastAsia="uk-UA"/>
-              </w:rPr>
-              <w:t xml:space="preserve"> Г.Б.</w:t>
+              <w:t>ст. викл. Глюдзик Г.Б.</w:t>
             </w:r>
           </w:p>
         </w:tc>
@@ -4224,7 +3843,7 @@
       </w:tr>
       <w:tr>
         <w:trPr>
-          <w:trHeight w:val="855"/>
+          <w:trHeight w:val="20"/>
         </w:trPr>
         <w:tc>
           <w:tcPr>
@@ -4368,51 +3987,7 @@
                 <w:szCs w:val="20"/>
                 <w:lang w:eastAsia="uk-UA"/>
               </w:rPr>
-              <w:t xml:space="preserve">ст. </w:t>
-            </w:r>
-            <w:proofErr w:type="spellStart"/>
-            <w:r>
-              <w:rPr>
-                <w:rFonts w:ascii="Times New Roman" w:eastAsia="Times New Roman" w:hAnsi="Times New Roman" w:cs="Times New Roman"/>
-                <w:color w:val="000000"/>
-                <w:sz w:val="20"/>
-                <w:szCs w:val="20"/>
-                <w:lang w:eastAsia="uk-UA"/>
-              </w:rPr>
-              <w:t>викл</w:t>
-            </w:r>
-            <w:proofErr w:type="spellEnd"/>
-            <w:r>
-              <w:rPr>
-                <w:rFonts w:ascii="Times New Roman" w:eastAsia="Times New Roman" w:hAnsi="Times New Roman" w:cs="Times New Roman"/>
-                <w:color w:val="000000"/>
-                <w:sz w:val="20"/>
-                <w:szCs w:val="20"/>
-                <w:lang w:eastAsia="uk-UA"/>
-              </w:rPr>
-              <w:t xml:space="preserve">. </w:t>
-            </w:r>
-            <w:proofErr w:type="spellStart"/>
-            <w:r>
-              <w:rPr>
-                <w:rFonts w:ascii="Times New Roman" w:eastAsia="Times New Roman" w:hAnsi="Times New Roman" w:cs="Times New Roman"/>
-                <w:color w:val="000000"/>
-                <w:sz w:val="20"/>
-                <w:szCs w:val="20"/>
-                <w:lang w:eastAsia="uk-UA"/>
-              </w:rPr>
-              <w:t>Глюдзик</w:t>
-            </w:r>
-            <w:proofErr w:type="spellEnd"/>
-            <w:r>
-              <w:rPr>
-                <w:rFonts w:ascii="Times New Roman" w:eastAsia="Times New Roman" w:hAnsi="Times New Roman" w:cs="Times New Roman"/>
-                <w:color w:val="000000"/>
-                <w:sz w:val="20"/>
-                <w:szCs w:val="20"/>
-                <w:lang w:eastAsia="uk-UA"/>
-              </w:rPr>
-              <w:t xml:space="preserve"> Г.Б.</w:t>
+              <w:t>ст. викл. Глюдзик Г.Б.</w:t>
             </w:r>
           </w:p>
         </w:tc>
@@ -4505,29 +4080,7 @@
                 <w:szCs w:val="20"/>
                 <w:lang w:eastAsia="uk-UA"/>
               </w:rPr>
-              <w:t xml:space="preserve">доц. </w:t>
-            </w:r>
-            <w:proofErr w:type="spellStart"/>
-            <w:r>
-              <w:rPr>
-                <w:rFonts w:ascii="Times New Roman" w:eastAsia="Times New Roman" w:hAnsi="Times New Roman" w:cs="Times New Roman"/>
-                <w:color w:val="000000"/>
-                <w:sz w:val="20"/>
-                <w:szCs w:val="20"/>
-                <w:lang w:eastAsia="uk-UA"/>
-              </w:rPr>
-              <w:t>Голик</w:t>
-            </w:r>
-            <w:proofErr w:type="spellEnd"/>
-            <w:r>
-              <w:rPr>
-                <w:rFonts w:ascii="Times New Roman" w:eastAsia="Times New Roman" w:hAnsi="Times New Roman" w:cs="Times New Roman"/>
-                <w:color w:val="000000"/>
-                <w:sz w:val="20"/>
-                <w:szCs w:val="20"/>
-                <w:lang w:eastAsia="uk-UA"/>
-              </w:rPr>
-              <w:t xml:space="preserve"> Й.М.</w:t>
+              <w:t>доц. Голик Й.М.</w:t>
             </w:r>
           </w:p>
         </w:tc>
@@ -4628,7 +4181,7 @@
       </w:tr>
       <w:tr>
         <w:trPr>
-          <w:trHeight w:val="650"/>
+          <w:trHeight w:val="20"/>
         </w:trPr>
         <w:tc>
           <w:tcPr>
@@ -4772,29 +4325,7 @@
                 <w:szCs w:val="20"/>
                 <w:lang w:eastAsia="uk-UA"/>
               </w:rPr>
-              <w:t xml:space="preserve">ст. </w:t>
-            </w:r>
-            <w:proofErr w:type="spellStart"/>
-            <w:r>
-              <w:rPr>
-                <w:rFonts w:ascii="Times New Roman" w:eastAsia="Times New Roman" w:hAnsi="Times New Roman" w:cs="Times New Roman"/>
-                <w:color w:val="000000"/>
-                <w:sz w:val="20"/>
-                <w:szCs w:val="20"/>
-                <w:lang w:eastAsia="uk-UA"/>
-              </w:rPr>
-              <w:t>викл</w:t>
-            </w:r>
-            <w:proofErr w:type="spellEnd"/>
-            <w:r>
-              <w:rPr>
-                <w:rFonts w:ascii="Times New Roman" w:eastAsia="Times New Roman" w:hAnsi="Times New Roman" w:cs="Times New Roman"/>
-                <w:color w:val="000000"/>
-                <w:sz w:val="20"/>
-                <w:szCs w:val="20"/>
-                <w:lang w:eastAsia="uk-UA"/>
-              </w:rPr>
-              <w:t>. Антонюк О.С.</w:t>
+              <w:t>ст. викл. Антонюк О.С.</w:t>
             </w:r>
           </w:p>
         </w:tc>
@@ -4887,29 +4418,7 @@
                 <w:szCs w:val="20"/>
                 <w:lang w:eastAsia="uk-UA"/>
               </w:rPr>
-              <w:t xml:space="preserve">доц. </w:t>
-            </w:r>
-            <w:proofErr w:type="spellStart"/>
-            <w:r>
-              <w:rPr>
-                <w:rFonts w:ascii="Times New Roman" w:eastAsia="Times New Roman" w:hAnsi="Times New Roman" w:cs="Times New Roman"/>
-                <w:color w:val="000000"/>
-                <w:sz w:val="20"/>
-                <w:szCs w:val="20"/>
-                <w:lang w:eastAsia="uk-UA"/>
-              </w:rPr>
-              <w:t>Голик</w:t>
-            </w:r>
-            <w:proofErr w:type="spellEnd"/>
-            <w:r>
-              <w:rPr>
-                <w:rFonts w:ascii="Times New Roman" w:eastAsia="Times New Roman" w:hAnsi="Times New Roman" w:cs="Times New Roman"/>
-                <w:color w:val="000000"/>
-                <w:sz w:val="20"/>
-                <w:szCs w:val="20"/>
-                <w:lang w:eastAsia="uk-UA"/>
-              </w:rPr>
-              <w:t xml:space="preserve"> Й.М.</w:t>
+              <w:t>доц. Голик Й.М.</w:t>
             </w:r>
           </w:p>
         </w:tc>
@@ -5002,29 +4511,7 @@
                 <w:szCs w:val="20"/>
                 <w:lang w:eastAsia="uk-UA"/>
               </w:rPr>
-              <w:t xml:space="preserve">доц. </w:t>
-            </w:r>
-            <w:proofErr w:type="spellStart"/>
-            <w:r>
-              <w:rPr>
-                <w:rFonts w:ascii="Times New Roman" w:eastAsia="Times New Roman" w:hAnsi="Times New Roman" w:cs="Times New Roman"/>
-                <w:color w:val="000000"/>
-                <w:sz w:val="20"/>
-                <w:szCs w:val="20"/>
-                <w:lang w:eastAsia="uk-UA"/>
-              </w:rPr>
-              <w:t>Чепур</w:t>
-            </w:r>
-            <w:proofErr w:type="spellEnd"/>
-            <w:r>
-              <w:rPr>
-                <w:rFonts w:ascii="Times New Roman" w:eastAsia="Times New Roman" w:hAnsi="Times New Roman" w:cs="Times New Roman"/>
-                <w:color w:val="000000"/>
-                <w:sz w:val="20"/>
-                <w:szCs w:val="20"/>
-                <w:lang w:eastAsia="uk-UA"/>
-              </w:rPr>
-              <w:t xml:space="preserve"> С.С.</w:t>
+              <w:t>доц. Чепур С.С.</w:t>
             </w:r>
           </w:p>
         </w:tc>
@@ -5062,7 +4549,7 @@
       </w:tr>
       <w:tr>
         <w:trPr>
-          <w:trHeight w:val="985"/>
+          <w:trHeight w:val="20"/>
         </w:trPr>
         <w:tc>
           <w:tcPr>
@@ -5332,29 +4819,7 @@
                 <w:szCs w:val="20"/>
                 <w:lang w:eastAsia="uk-UA"/>
               </w:rPr>
-              <w:t xml:space="preserve">доц. </w:t>
-            </w:r>
-            <w:proofErr w:type="spellStart"/>
-            <w:r>
-              <w:rPr>
-                <w:rFonts w:ascii="Times New Roman" w:eastAsia="Times New Roman" w:hAnsi="Times New Roman" w:cs="Times New Roman"/>
-                <w:color w:val="000000"/>
-                <w:sz w:val="20"/>
-                <w:szCs w:val="20"/>
-                <w:lang w:eastAsia="uk-UA"/>
-              </w:rPr>
-              <w:t>Чепур</w:t>
-            </w:r>
-            <w:proofErr w:type="spellEnd"/>
-            <w:r>
-              <w:rPr>
-                <w:rFonts w:ascii="Times New Roman" w:eastAsia="Times New Roman" w:hAnsi="Times New Roman" w:cs="Times New Roman"/>
-                <w:color w:val="000000"/>
-                <w:sz w:val="20"/>
-                <w:szCs w:val="20"/>
-                <w:lang w:eastAsia="uk-UA"/>
-              </w:rPr>
-              <w:t xml:space="preserve"> С.С.</w:t>
+              <w:t>доц. Чепур С.С.</w:t>
             </w:r>
           </w:p>
         </w:tc>
@@ -5392,7 +4857,7 @@
       </w:tr>
       <w:tr>
         <w:trPr>
-          <w:trHeight w:val="1858"/>
+          <w:trHeight w:val="20"/>
         </w:trPr>
         <w:tc>
           <w:tcPr>
@@ -5670,7 +5135,7 @@
       </w:tr>
       <w:tr>
         <w:trPr>
-          <w:trHeight w:val="372"/>
+          <w:trHeight w:val="20"/>
         </w:trPr>
         <w:tc>
           <w:tcPr>
@@ -5700,6 +5165,7 @@
                 <w:szCs w:val="20"/>
                 <w:lang w:eastAsia="uk-UA"/>
               </w:rPr>
+              <w:lastRenderedPageBreak/>
               <w:t>Вівторок, 14 березня</w:t>
             </w:r>
           </w:p>
@@ -5869,49 +5335,15 @@
                 <w:lang w:eastAsia="uk-UA"/>
               </w:rPr>
             </w:pPr>
-            <w:proofErr w:type="spellStart"/>
-            <w:r>
-              <w:rPr>
-                <w:rFonts w:ascii="Times New Roman" w:eastAsia="Times New Roman" w:hAnsi="Times New Roman" w:cs="Times New Roman"/>
-                <w:color w:val="000000"/>
-                <w:sz w:val="20"/>
-                <w:szCs w:val="20"/>
-                <w:lang w:eastAsia="uk-UA"/>
-              </w:rPr>
-              <w:t>викл</w:t>
-            </w:r>
-            <w:proofErr w:type="spellEnd"/>
-            <w:r>
-              <w:rPr>
-                <w:rFonts w:ascii="Times New Roman" w:eastAsia="Times New Roman" w:hAnsi="Times New Roman" w:cs="Times New Roman"/>
-                <w:color w:val="000000"/>
-                <w:sz w:val="20"/>
-                <w:szCs w:val="20"/>
-                <w:lang w:eastAsia="uk-UA"/>
-              </w:rPr>
-              <w:t xml:space="preserve">. </w:t>
-            </w:r>
-            <w:proofErr w:type="spellStart"/>
-            <w:r>
-              <w:rPr>
-                <w:rFonts w:ascii="Times New Roman" w:eastAsia="Times New Roman" w:hAnsi="Times New Roman" w:cs="Times New Roman"/>
-                <w:color w:val="000000"/>
-                <w:sz w:val="20"/>
-                <w:szCs w:val="20"/>
-                <w:lang w:eastAsia="uk-UA"/>
-              </w:rPr>
-              <w:t>Бубенко</w:t>
-            </w:r>
-            <w:proofErr w:type="spellEnd"/>
-            <w:r>
-              <w:rPr>
-                <w:rFonts w:ascii="Times New Roman" w:eastAsia="Times New Roman" w:hAnsi="Times New Roman" w:cs="Times New Roman"/>
-                <w:color w:val="000000"/>
-                <w:sz w:val="20"/>
-                <w:szCs w:val="20"/>
-                <w:lang w:eastAsia="uk-UA"/>
-              </w:rPr>
-              <w:t xml:space="preserve"> С.П.</w:t>
+            <w:r>
+              <w:rPr>
+                <w:rFonts w:ascii="Times New Roman" w:eastAsia="Times New Roman" w:hAnsi="Times New Roman" w:cs="Times New Roman"/>
+                <w:color w:val="000000"/>
+                <w:sz w:val="20"/>
+                <w:szCs w:val="20"/>
+                <w:lang w:eastAsia="uk-UA"/>
+              </w:rPr>
+              <w:t>викл. Бубенко С.П.</w:t>
             </w:r>
           </w:p>
         </w:tc>
@@ -6012,7 +5444,7 @@
       </w:tr>
       <w:tr>
         <w:trPr>
-          <w:trHeight w:val="1858"/>
+          <w:trHeight w:val="20"/>
         </w:trPr>
         <w:tc>
           <w:tcPr>
@@ -6241,49 +5673,15 @@
                 <w:lang w:eastAsia="uk-UA"/>
               </w:rPr>
             </w:pPr>
-            <w:proofErr w:type="spellStart"/>
-            <w:r>
-              <w:rPr>
-                <w:rFonts w:ascii="Times New Roman" w:eastAsia="Times New Roman" w:hAnsi="Times New Roman" w:cs="Times New Roman"/>
-                <w:color w:val="000000"/>
-                <w:sz w:val="20"/>
-                <w:szCs w:val="20"/>
-                <w:lang w:eastAsia="uk-UA"/>
-              </w:rPr>
-              <w:t>викл</w:t>
-            </w:r>
-            <w:proofErr w:type="spellEnd"/>
-            <w:r>
-              <w:rPr>
-                <w:rFonts w:ascii="Times New Roman" w:eastAsia="Times New Roman" w:hAnsi="Times New Roman" w:cs="Times New Roman"/>
-                <w:color w:val="000000"/>
-                <w:sz w:val="20"/>
-                <w:szCs w:val="20"/>
-                <w:lang w:eastAsia="uk-UA"/>
-              </w:rPr>
-              <w:t xml:space="preserve">. </w:t>
-            </w:r>
-            <w:proofErr w:type="spellStart"/>
-            <w:r>
-              <w:rPr>
-                <w:rFonts w:ascii="Times New Roman" w:eastAsia="Times New Roman" w:hAnsi="Times New Roman" w:cs="Times New Roman"/>
-                <w:color w:val="000000"/>
-                <w:sz w:val="20"/>
-                <w:szCs w:val="20"/>
-                <w:lang w:eastAsia="uk-UA"/>
-              </w:rPr>
-              <w:t>Бубенко</w:t>
-            </w:r>
-            <w:proofErr w:type="spellEnd"/>
-            <w:r>
-              <w:rPr>
-                <w:rFonts w:ascii="Times New Roman" w:eastAsia="Times New Roman" w:hAnsi="Times New Roman" w:cs="Times New Roman"/>
-                <w:color w:val="000000"/>
-                <w:sz w:val="20"/>
-                <w:szCs w:val="20"/>
-                <w:lang w:eastAsia="uk-UA"/>
-              </w:rPr>
-              <w:t xml:space="preserve"> С.П.</w:t>
+            <w:r>
+              <w:rPr>
+                <w:rFonts w:ascii="Times New Roman" w:eastAsia="Times New Roman" w:hAnsi="Times New Roman" w:cs="Times New Roman"/>
+                <w:color w:val="000000"/>
+                <w:sz w:val="20"/>
+                <w:szCs w:val="20"/>
+                <w:lang w:eastAsia="uk-UA"/>
+              </w:rPr>
+              <w:t>викл. Бубенко С.П.</w:t>
             </w:r>
           </w:p>
         </w:tc>
@@ -6384,7 +5782,7 @@
       </w:tr>
       <w:tr>
         <w:trPr>
-          <w:trHeight w:val="1040"/>
+          <w:trHeight w:val="20"/>
         </w:trPr>
         <w:tc>
           <w:tcPr>
@@ -6528,29 +5926,7 @@
                 <w:szCs w:val="20"/>
                 <w:lang w:eastAsia="uk-UA"/>
               </w:rPr>
-              <w:t xml:space="preserve">ст. </w:t>
-            </w:r>
-            <w:proofErr w:type="spellStart"/>
-            <w:r>
-              <w:rPr>
-                <w:rFonts w:ascii="Times New Roman" w:eastAsia="Times New Roman" w:hAnsi="Times New Roman" w:cs="Times New Roman"/>
-                <w:color w:val="000000"/>
-                <w:sz w:val="20"/>
-                <w:szCs w:val="20"/>
-                <w:lang w:eastAsia="uk-UA"/>
-              </w:rPr>
-              <w:t>викл</w:t>
-            </w:r>
-            <w:proofErr w:type="spellEnd"/>
-            <w:r>
-              <w:rPr>
-                <w:rFonts w:ascii="Times New Roman" w:eastAsia="Times New Roman" w:hAnsi="Times New Roman" w:cs="Times New Roman"/>
-                <w:color w:val="000000"/>
-                <w:sz w:val="20"/>
-                <w:szCs w:val="20"/>
-                <w:lang w:eastAsia="uk-UA"/>
-              </w:rPr>
-              <w:t>. Антонюк О.С.</w:t>
+              <w:t>ст. викл. Антонюк О.С.</w:t>
             </w:r>
           </w:p>
         </w:tc>
@@ -6643,51 +6019,7 @@
                 <w:szCs w:val="20"/>
                 <w:lang w:eastAsia="uk-UA"/>
               </w:rPr>
-              <w:t xml:space="preserve">ст. </w:t>
-            </w:r>
-            <w:proofErr w:type="spellStart"/>
-            <w:r>
-              <w:rPr>
-                <w:rFonts w:ascii="Times New Roman" w:eastAsia="Times New Roman" w:hAnsi="Times New Roman" w:cs="Times New Roman"/>
-                <w:color w:val="000000"/>
-                <w:sz w:val="20"/>
-                <w:szCs w:val="20"/>
-                <w:lang w:eastAsia="uk-UA"/>
-              </w:rPr>
-              <w:t>викл</w:t>
-            </w:r>
-            <w:proofErr w:type="spellEnd"/>
-            <w:r>
-              <w:rPr>
-                <w:rFonts w:ascii="Times New Roman" w:eastAsia="Times New Roman" w:hAnsi="Times New Roman" w:cs="Times New Roman"/>
-                <w:color w:val="000000"/>
-                <w:sz w:val="20"/>
-                <w:szCs w:val="20"/>
-                <w:lang w:eastAsia="uk-UA"/>
-              </w:rPr>
-              <w:t xml:space="preserve">. </w:t>
-            </w:r>
-            <w:proofErr w:type="spellStart"/>
-            <w:r>
-              <w:rPr>
-                <w:rFonts w:ascii="Times New Roman" w:eastAsia="Times New Roman" w:hAnsi="Times New Roman" w:cs="Times New Roman"/>
-                <w:color w:val="000000"/>
-                <w:sz w:val="20"/>
-                <w:szCs w:val="20"/>
-                <w:lang w:eastAsia="uk-UA"/>
-              </w:rPr>
-              <w:t>Ничвид</w:t>
-            </w:r>
-            <w:proofErr w:type="spellEnd"/>
-            <w:r>
-              <w:rPr>
-                <w:rFonts w:ascii="Times New Roman" w:eastAsia="Times New Roman" w:hAnsi="Times New Roman" w:cs="Times New Roman"/>
-                <w:color w:val="000000"/>
-                <w:sz w:val="20"/>
-                <w:szCs w:val="20"/>
-                <w:lang w:eastAsia="uk-UA"/>
-              </w:rPr>
-              <w:t xml:space="preserve"> М.Р.</w:t>
+              <w:t>ст. викл. Ничвид М.Р.</w:t>
             </w:r>
           </w:p>
         </w:tc>
@@ -6780,29 +6112,7 @@
                 <w:szCs w:val="20"/>
                 <w:lang w:eastAsia="uk-UA"/>
               </w:rPr>
-              <w:t xml:space="preserve">доц. </w:t>
-            </w:r>
-            <w:proofErr w:type="spellStart"/>
-            <w:r>
-              <w:rPr>
-                <w:rFonts w:ascii="Times New Roman" w:eastAsia="Times New Roman" w:hAnsi="Times New Roman" w:cs="Times New Roman"/>
-                <w:color w:val="000000"/>
-                <w:sz w:val="20"/>
-                <w:szCs w:val="20"/>
-                <w:lang w:eastAsia="uk-UA"/>
-              </w:rPr>
-              <w:t>Чепур</w:t>
-            </w:r>
-            <w:proofErr w:type="spellEnd"/>
-            <w:r>
-              <w:rPr>
-                <w:rFonts w:ascii="Times New Roman" w:eastAsia="Times New Roman" w:hAnsi="Times New Roman" w:cs="Times New Roman"/>
-                <w:color w:val="000000"/>
-                <w:sz w:val="20"/>
-                <w:szCs w:val="20"/>
-                <w:lang w:eastAsia="uk-UA"/>
-              </w:rPr>
-              <w:t xml:space="preserve"> С.С.</w:t>
+              <w:t>доц. Чепур С.С.</w:t>
             </w:r>
           </w:p>
         </w:tc>
@@ -6840,7 +6150,7 @@
       </w:tr>
       <w:tr>
         <w:trPr>
-          <w:trHeight w:val="1040"/>
+          <w:trHeight w:val="20"/>
         </w:trPr>
         <w:tc>
           <w:tcPr>
@@ -7047,51 +6357,7 @@
                 <w:szCs w:val="20"/>
                 <w:lang w:eastAsia="uk-UA"/>
               </w:rPr>
-              <w:t xml:space="preserve">ст. </w:t>
-            </w:r>
-            <w:proofErr w:type="spellStart"/>
-            <w:r>
-              <w:rPr>
-                <w:rFonts w:ascii="Times New Roman" w:eastAsia="Times New Roman" w:hAnsi="Times New Roman" w:cs="Times New Roman"/>
-                <w:color w:val="000000"/>
-                <w:sz w:val="20"/>
-                <w:szCs w:val="20"/>
-                <w:lang w:eastAsia="uk-UA"/>
-              </w:rPr>
-              <w:t>викл</w:t>
-            </w:r>
-            <w:proofErr w:type="spellEnd"/>
-            <w:r>
-              <w:rPr>
-                <w:rFonts w:ascii="Times New Roman" w:eastAsia="Times New Roman" w:hAnsi="Times New Roman" w:cs="Times New Roman"/>
-                <w:color w:val="000000"/>
-                <w:sz w:val="20"/>
-                <w:szCs w:val="20"/>
-                <w:lang w:eastAsia="uk-UA"/>
-              </w:rPr>
-              <w:t xml:space="preserve">. </w:t>
-            </w:r>
-            <w:proofErr w:type="spellStart"/>
-            <w:r>
-              <w:rPr>
-                <w:rFonts w:ascii="Times New Roman" w:eastAsia="Times New Roman" w:hAnsi="Times New Roman" w:cs="Times New Roman"/>
-                <w:color w:val="000000"/>
-                <w:sz w:val="20"/>
-                <w:szCs w:val="20"/>
-                <w:lang w:eastAsia="uk-UA"/>
-              </w:rPr>
-              <w:t>Ничвид</w:t>
-            </w:r>
-            <w:proofErr w:type="spellEnd"/>
-            <w:r>
-              <w:rPr>
-                <w:rFonts w:ascii="Times New Roman" w:eastAsia="Times New Roman" w:hAnsi="Times New Roman" w:cs="Times New Roman"/>
-                <w:color w:val="000000"/>
-                <w:sz w:val="20"/>
-                <w:szCs w:val="20"/>
-                <w:lang w:eastAsia="uk-UA"/>
-              </w:rPr>
-              <w:t xml:space="preserve"> М.Р.</w:t>
+              <w:t>ст. викл. Ничвид М.Р.</w:t>
             </w:r>
           </w:p>
         </w:tc>
@@ -7184,29 +6450,7 @@
                 <w:szCs w:val="20"/>
                 <w:lang w:eastAsia="uk-UA"/>
               </w:rPr>
-              <w:t xml:space="preserve">доц. </w:t>
-            </w:r>
-            <w:proofErr w:type="spellStart"/>
-            <w:r>
-              <w:rPr>
-                <w:rFonts w:ascii="Times New Roman" w:eastAsia="Times New Roman" w:hAnsi="Times New Roman" w:cs="Times New Roman"/>
-                <w:color w:val="000000"/>
-                <w:sz w:val="20"/>
-                <w:szCs w:val="20"/>
-                <w:lang w:eastAsia="uk-UA"/>
-              </w:rPr>
-              <w:t>Чепур</w:t>
-            </w:r>
-            <w:proofErr w:type="spellEnd"/>
-            <w:r>
-              <w:rPr>
-                <w:rFonts w:ascii="Times New Roman" w:eastAsia="Times New Roman" w:hAnsi="Times New Roman" w:cs="Times New Roman"/>
-                <w:color w:val="000000"/>
-                <w:sz w:val="20"/>
-                <w:szCs w:val="20"/>
-                <w:lang w:eastAsia="uk-UA"/>
-              </w:rPr>
-              <w:t xml:space="preserve"> С.С.</w:t>
+              <w:t>доц. Чепур С.С.</w:t>
             </w:r>
           </w:p>
         </w:tc>
@@ -7244,7 +6488,7 @@
       </w:tr>
       <w:tr>
         <w:trPr>
-          <w:trHeight w:val="1189"/>
+          <w:trHeight w:val="20"/>
         </w:trPr>
         <w:tc>
           <w:tcPr>
@@ -7522,7 +6766,7 @@
       </w:tr>
       <w:tr>
         <w:trPr>
-          <w:trHeight w:val="412"/>
+          <w:trHeight w:val="20"/>
         </w:trPr>
         <w:tc>
           <w:tcPr>
@@ -7548,7 +6792,7 @@
       </w:tr>
       <w:tr>
         <w:trPr>
-          <w:trHeight w:val="372"/>
+          <w:trHeight w:val="20"/>
         </w:trPr>
         <w:tc>
           <w:tcPr>
@@ -7866,7 +7110,7 @@
       </w:tr>
       <w:tr>
         <w:trPr>
-          <w:trHeight w:val="1486"/>
+          <w:trHeight w:val="20"/>
         </w:trPr>
         <w:tc>
           <w:tcPr>
@@ -8010,29 +7254,7 @@
                 <w:szCs w:val="20"/>
                 <w:lang w:eastAsia="uk-UA"/>
               </w:rPr>
-              <w:t xml:space="preserve">ст. </w:t>
-            </w:r>
-            <w:proofErr w:type="spellStart"/>
-            <w:r>
-              <w:rPr>
-                <w:rFonts w:ascii="Times New Roman" w:eastAsia="Times New Roman" w:hAnsi="Times New Roman" w:cs="Times New Roman"/>
-                <w:color w:val="000000"/>
-                <w:sz w:val="20"/>
-                <w:szCs w:val="20"/>
-                <w:lang w:eastAsia="uk-UA"/>
-              </w:rPr>
-              <w:t>викл</w:t>
-            </w:r>
-            <w:proofErr w:type="spellEnd"/>
-            <w:r>
-              <w:rPr>
-                <w:rFonts w:ascii="Times New Roman" w:eastAsia="Times New Roman" w:hAnsi="Times New Roman" w:cs="Times New Roman"/>
-                <w:color w:val="000000"/>
-                <w:sz w:val="20"/>
-                <w:szCs w:val="20"/>
-                <w:lang w:eastAsia="uk-UA"/>
-              </w:rPr>
-              <w:t>. Антонюк О.С.</w:t>
+              <w:t>ст. викл. Антонюк О.С.</w:t>
             </w:r>
           </w:p>
         </w:tc>
@@ -8125,29 +7347,7 @@
                 <w:szCs w:val="20"/>
                 <w:lang w:eastAsia="uk-UA"/>
               </w:rPr>
-              <w:t xml:space="preserve">доц. </w:t>
-            </w:r>
-            <w:proofErr w:type="spellStart"/>
-            <w:r>
-              <w:rPr>
-                <w:rFonts w:ascii="Times New Roman" w:eastAsia="Times New Roman" w:hAnsi="Times New Roman" w:cs="Times New Roman"/>
-                <w:color w:val="000000"/>
-                <w:sz w:val="20"/>
-                <w:szCs w:val="20"/>
-                <w:lang w:eastAsia="uk-UA"/>
-              </w:rPr>
-              <w:t>Грубінко</w:t>
-            </w:r>
-            <w:proofErr w:type="spellEnd"/>
-            <w:r>
-              <w:rPr>
-                <w:rFonts w:ascii="Times New Roman" w:eastAsia="Times New Roman" w:hAnsi="Times New Roman" w:cs="Times New Roman"/>
-                <w:color w:val="000000"/>
-                <w:sz w:val="20"/>
-                <w:szCs w:val="20"/>
-                <w:lang w:eastAsia="uk-UA"/>
-              </w:rPr>
-              <w:t xml:space="preserve"> І.І.</w:t>
+              <w:t>доц. Грубінко І.І.</w:t>
             </w:r>
           </w:p>
         </w:tc>
@@ -8278,7 +7478,7 @@
       </w:tr>
       <w:tr>
         <w:trPr>
-          <w:trHeight w:val="1115"/>
+          <w:trHeight w:val="20"/>
         </w:trPr>
         <w:tc>
           <w:tcPr>
@@ -8422,29 +7622,7 @@
                 <w:szCs w:val="20"/>
                 <w:lang w:eastAsia="uk-UA"/>
               </w:rPr>
-              <w:t xml:space="preserve">проф. </w:t>
-            </w:r>
-            <w:proofErr w:type="spellStart"/>
-            <w:r>
-              <w:rPr>
-                <w:rFonts w:ascii="Times New Roman" w:eastAsia="Times New Roman" w:hAnsi="Times New Roman" w:cs="Times New Roman"/>
-                <w:color w:val="000000"/>
-                <w:sz w:val="20"/>
-                <w:szCs w:val="20"/>
-                <w:lang w:eastAsia="uk-UA"/>
-              </w:rPr>
-              <w:t>Поп</w:t>
-            </w:r>
-            <w:proofErr w:type="spellEnd"/>
-            <w:r>
-              <w:rPr>
-                <w:rFonts w:ascii="Times New Roman" w:eastAsia="Times New Roman" w:hAnsi="Times New Roman" w:cs="Times New Roman"/>
-                <w:color w:val="000000"/>
-                <w:sz w:val="20"/>
-                <w:szCs w:val="20"/>
-                <w:lang w:eastAsia="uk-UA"/>
-              </w:rPr>
-              <w:t xml:space="preserve"> С.С.</w:t>
+              <w:t>проф. Поп С.С.</w:t>
             </w:r>
           </w:p>
         </w:tc>
@@ -8537,29 +7715,7 @@
                 <w:szCs w:val="20"/>
                 <w:lang w:eastAsia="uk-UA"/>
               </w:rPr>
-              <w:t xml:space="preserve">доц. </w:t>
-            </w:r>
-            <w:proofErr w:type="spellStart"/>
-            <w:r>
-              <w:rPr>
-                <w:rFonts w:ascii="Times New Roman" w:eastAsia="Times New Roman" w:hAnsi="Times New Roman" w:cs="Times New Roman"/>
-                <w:color w:val="000000"/>
-                <w:sz w:val="20"/>
-                <w:szCs w:val="20"/>
-                <w:lang w:eastAsia="uk-UA"/>
-              </w:rPr>
-              <w:t>Грубінко</w:t>
-            </w:r>
-            <w:proofErr w:type="spellEnd"/>
-            <w:r>
-              <w:rPr>
-                <w:rFonts w:ascii="Times New Roman" w:eastAsia="Times New Roman" w:hAnsi="Times New Roman" w:cs="Times New Roman"/>
-                <w:color w:val="000000"/>
-                <w:sz w:val="20"/>
-                <w:szCs w:val="20"/>
-                <w:lang w:eastAsia="uk-UA"/>
-              </w:rPr>
-              <w:t xml:space="preserve"> І.І.</w:t>
+              <w:t>доц. Грубінко І.І.</w:t>
             </w:r>
           </w:p>
         </w:tc>
@@ -8652,29 +7808,7 @@
                 <w:szCs w:val="20"/>
                 <w:lang w:eastAsia="uk-UA"/>
               </w:rPr>
-              <w:t xml:space="preserve">ст. </w:t>
-            </w:r>
-            <w:proofErr w:type="spellStart"/>
-            <w:r>
-              <w:rPr>
-                <w:rFonts w:ascii="Times New Roman" w:eastAsia="Times New Roman" w:hAnsi="Times New Roman" w:cs="Times New Roman"/>
-                <w:color w:val="000000"/>
-                <w:sz w:val="20"/>
-                <w:szCs w:val="20"/>
-                <w:lang w:eastAsia="uk-UA"/>
-              </w:rPr>
-              <w:t>викл</w:t>
-            </w:r>
-            <w:proofErr w:type="spellEnd"/>
-            <w:r>
-              <w:rPr>
-                <w:rFonts w:ascii="Times New Roman" w:eastAsia="Times New Roman" w:hAnsi="Times New Roman" w:cs="Times New Roman"/>
-                <w:color w:val="000000"/>
-                <w:sz w:val="20"/>
-                <w:szCs w:val="20"/>
-                <w:lang w:eastAsia="uk-UA"/>
-              </w:rPr>
-              <w:t>. Задорожний А.І.</w:t>
+              <w:t>ст. викл. Задорожний А.І.</w:t>
             </w:r>
           </w:p>
         </w:tc>
@@ -8712,7 +7846,7 @@
       </w:tr>
       <w:tr>
         <w:trPr>
-          <w:trHeight w:val="2229"/>
+          <w:trHeight w:val="20"/>
         </w:trPr>
         <w:tc>
           <w:tcPr>
@@ -8982,29 +8116,7 @@
                 <w:szCs w:val="20"/>
                 <w:lang w:eastAsia="uk-UA"/>
               </w:rPr>
-              <w:t xml:space="preserve">ст. </w:t>
-            </w:r>
-            <w:proofErr w:type="spellStart"/>
-            <w:r>
-              <w:rPr>
-                <w:rFonts w:ascii="Times New Roman" w:eastAsia="Times New Roman" w:hAnsi="Times New Roman" w:cs="Times New Roman"/>
-                <w:color w:val="000000"/>
-                <w:sz w:val="20"/>
-                <w:szCs w:val="20"/>
-                <w:lang w:eastAsia="uk-UA"/>
-              </w:rPr>
-              <w:t>викл</w:t>
-            </w:r>
-            <w:proofErr w:type="spellEnd"/>
-            <w:r>
-              <w:rPr>
-                <w:rFonts w:ascii="Times New Roman" w:eastAsia="Times New Roman" w:hAnsi="Times New Roman" w:cs="Times New Roman"/>
-                <w:color w:val="000000"/>
-                <w:sz w:val="20"/>
-                <w:szCs w:val="20"/>
-                <w:lang w:eastAsia="uk-UA"/>
-              </w:rPr>
-              <w:t>. Задорожний А.І.</w:t>
+              <w:t>ст. викл. Задорожний А.І.</w:t>
             </w:r>
           </w:p>
         </w:tc>
@@ -9042,7 +8154,7 @@
       </w:tr>
       <w:tr>
         <w:trPr>
-          <w:trHeight w:val="352"/>
+          <w:trHeight w:val="20"/>
         </w:trPr>
         <w:tc>
           <w:tcPr>
@@ -9068,7 +8180,7 @@
       </w:tr>
       <w:tr>
         <w:trPr>
-          <w:trHeight w:val="1115"/>
+          <w:trHeight w:val="20"/>
         </w:trPr>
         <w:tc>
           <w:tcPr>
@@ -9315,51 +8427,7 @@
                 <w:szCs w:val="20"/>
                 <w:lang w:eastAsia="uk-UA"/>
               </w:rPr>
-              <w:t xml:space="preserve">ст. </w:t>
-            </w:r>
-            <w:proofErr w:type="spellStart"/>
-            <w:r>
-              <w:rPr>
-                <w:rFonts w:ascii="Times New Roman" w:eastAsia="Times New Roman" w:hAnsi="Times New Roman" w:cs="Times New Roman"/>
-                <w:color w:val="000000"/>
-                <w:sz w:val="20"/>
-                <w:szCs w:val="20"/>
-                <w:lang w:eastAsia="uk-UA"/>
-              </w:rPr>
-              <w:t>викл</w:t>
-            </w:r>
-            <w:proofErr w:type="spellEnd"/>
-            <w:r>
-              <w:rPr>
-                <w:rFonts w:ascii="Times New Roman" w:eastAsia="Times New Roman" w:hAnsi="Times New Roman" w:cs="Times New Roman"/>
-                <w:color w:val="000000"/>
-                <w:sz w:val="20"/>
-                <w:szCs w:val="20"/>
-                <w:lang w:eastAsia="uk-UA"/>
-              </w:rPr>
-              <w:t xml:space="preserve">. </w:t>
-            </w:r>
-            <w:proofErr w:type="spellStart"/>
-            <w:r>
-              <w:rPr>
-                <w:rFonts w:ascii="Times New Roman" w:eastAsia="Times New Roman" w:hAnsi="Times New Roman" w:cs="Times New Roman"/>
-                <w:color w:val="000000"/>
-                <w:sz w:val="20"/>
-                <w:szCs w:val="20"/>
-                <w:lang w:eastAsia="uk-UA"/>
-              </w:rPr>
-              <w:t>Ничвид</w:t>
-            </w:r>
-            <w:proofErr w:type="spellEnd"/>
-            <w:r>
-              <w:rPr>
-                <w:rFonts w:ascii="Times New Roman" w:eastAsia="Times New Roman" w:hAnsi="Times New Roman" w:cs="Times New Roman"/>
-                <w:color w:val="000000"/>
-                <w:sz w:val="20"/>
-                <w:szCs w:val="20"/>
-                <w:lang w:eastAsia="uk-UA"/>
-              </w:rPr>
-              <w:t xml:space="preserve"> М.Р.</w:t>
+              <w:t>ст. викл. Ничвид М.Р.</w:t>
             </w:r>
           </w:p>
         </w:tc>
@@ -9460,7 +8528,7 @@
       </w:tr>
       <w:tr>
         <w:trPr>
-          <w:trHeight w:val="985"/>
+          <w:trHeight w:val="20"/>
         </w:trPr>
         <w:tc>
           <w:tcPr>
@@ -9604,29 +8672,7 @@
                 <w:szCs w:val="20"/>
                 <w:lang w:eastAsia="uk-UA"/>
               </w:rPr>
-              <w:t xml:space="preserve">ст. </w:t>
-            </w:r>
-            <w:proofErr w:type="spellStart"/>
-            <w:r>
-              <w:rPr>
-                <w:rFonts w:ascii="Times New Roman" w:eastAsia="Times New Roman" w:hAnsi="Times New Roman" w:cs="Times New Roman"/>
-                <w:color w:val="000000"/>
-                <w:sz w:val="20"/>
-                <w:szCs w:val="20"/>
-                <w:lang w:eastAsia="uk-UA"/>
-              </w:rPr>
-              <w:t>викл</w:t>
-            </w:r>
-            <w:proofErr w:type="spellEnd"/>
-            <w:r>
-              <w:rPr>
-                <w:rFonts w:ascii="Times New Roman" w:eastAsia="Times New Roman" w:hAnsi="Times New Roman" w:cs="Times New Roman"/>
-                <w:color w:val="000000"/>
-                <w:sz w:val="20"/>
-                <w:szCs w:val="20"/>
-                <w:lang w:eastAsia="uk-UA"/>
-              </w:rPr>
-              <w:t>. Антонюк О.С.</w:t>
+              <w:t>ст. викл. Антонюк О.С.</w:t>
             </w:r>
           </w:p>
         </w:tc>
@@ -9719,29 +8765,7 @@
                 <w:szCs w:val="20"/>
                 <w:lang w:eastAsia="uk-UA"/>
               </w:rPr>
-              <w:t xml:space="preserve">доц. </w:t>
-            </w:r>
-            <w:proofErr w:type="spellStart"/>
-            <w:r>
-              <w:rPr>
-                <w:rFonts w:ascii="Times New Roman" w:eastAsia="Times New Roman" w:hAnsi="Times New Roman" w:cs="Times New Roman"/>
-                <w:color w:val="000000"/>
-                <w:sz w:val="20"/>
-                <w:szCs w:val="20"/>
-                <w:lang w:eastAsia="uk-UA"/>
-              </w:rPr>
-              <w:t>Грубінко</w:t>
-            </w:r>
-            <w:proofErr w:type="spellEnd"/>
-            <w:r>
-              <w:rPr>
-                <w:rFonts w:ascii="Times New Roman" w:eastAsia="Times New Roman" w:hAnsi="Times New Roman" w:cs="Times New Roman"/>
-                <w:color w:val="000000"/>
-                <w:sz w:val="20"/>
-                <w:szCs w:val="20"/>
-                <w:lang w:eastAsia="uk-UA"/>
-              </w:rPr>
-              <w:t xml:space="preserve"> І.І.</w:t>
+              <w:t>доц. Грубінко І.І.</w:t>
             </w:r>
           </w:p>
         </w:tc>
@@ -9803,20 +8827,8 @@
                 <w:szCs w:val="20"/>
                 <w:lang w:eastAsia="uk-UA"/>
               </w:rPr>
-              <w:t xml:space="preserve">Лісове </w:t>
-            </w:r>
-            <w:proofErr w:type="spellStart"/>
-            <w:r>
-              <w:rPr>
-                <w:rFonts w:ascii="Times New Roman" w:eastAsia="Times New Roman" w:hAnsi="Times New Roman" w:cs="Times New Roman"/>
-                <w:color w:val="000000"/>
-                <w:sz w:val="20"/>
-                <w:szCs w:val="20"/>
-                <w:lang w:eastAsia="uk-UA"/>
-              </w:rPr>
-              <w:t>деревинознавство</w:t>
-            </w:r>
-            <w:proofErr w:type="spellEnd"/>
+              <w:t>Лісове деревинознавство</w:t>
+            </w:r>
           </w:p>
         </w:tc>
         <w:tc>
@@ -9846,29 +8858,7 @@
                 <w:szCs w:val="20"/>
                 <w:lang w:eastAsia="uk-UA"/>
               </w:rPr>
-              <w:t xml:space="preserve">ст. </w:t>
-            </w:r>
-            <w:proofErr w:type="spellStart"/>
-            <w:r>
-              <w:rPr>
-                <w:rFonts w:ascii="Times New Roman" w:eastAsia="Times New Roman" w:hAnsi="Times New Roman" w:cs="Times New Roman"/>
-                <w:color w:val="000000"/>
-                <w:sz w:val="20"/>
-                <w:szCs w:val="20"/>
-                <w:lang w:eastAsia="uk-UA"/>
-              </w:rPr>
-              <w:t>викл</w:t>
-            </w:r>
-            <w:proofErr w:type="spellEnd"/>
-            <w:r>
-              <w:rPr>
-                <w:rFonts w:ascii="Times New Roman" w:eastAsia="Times New Roman" w:hAnsi="Times New Roman" w:cs="Times New Roman"/>
-                <w:color w:val="000000"/>
-                <w:sz w:val="20"/>
-                <w:szCs w:val="20"/>
-                <w:lang w:eastAsia="uk-UA"/>
-              </w:rPr>
-              <w:t>. Задорожний А.І.</w:t>
+              <w:t>ст. викл. Задорожний А.І.</w:t>
             </w:r>
           </w:p>
         </w:tc>
@@ -9906,7 +8896,7 @@
       </w:tr>
       <w:tr>
         <w:trPr>
-          <w:trHeight w:val="873"/>
+          <w:trHeight w:val="20"/>
         </w:trPr>
         <w:tc>
           <w:tcPr>
@@ -10050,29 +9040,7 @@
                 <w:szCs w:val="20"/>
                 <w:lang w:eastAsia="uk-UA"/>
               </w:rPr>
-              <w:t xml:space="preserve">ст. </w:t>
-            </w:r>
-            <w:proofErr w:type="spellStart"/>
-            <w:r>
-              <w:rPr>
-                <w:rFonts w:ascii="Times New Roman" w:eastAsia="Times New Roman" w:hAnsi="Times New Roman" w:cs="Times New Roman"/>
-                <w:color w:val="000000"/>
-                <w:sz w:val="20"/>
-                <w:szCs w:val="20"/>
-                <w:lang w:eastAsia="uk-UA"/>
-              </w:rPr>
-              <w:t>викл</w:t>
-            </w:r>
-            <w:proofErr w:type="spellEnd"/>
-            <w:r>
-              <w:rPr>
-                <w:rFonts w:ascii="Times New Roman" w:eastAsia="Times New Roman" w:hAnsi="Times New Roman" w:cs="Times New Roman"/>
-                <w:color w:val="000000"/>
-                <w:sz w:val="20"/>
-                <w:szCs w:val="20"/>
-                <w:lang w:eastAsia="uk-UA"/>
-              </w:rPr>
-              <w:t>. Антонюк О.С.</w:t>
+              <w:t>ст. викл. Антонюк О.С.</w:t>
             </w:r>
           </w:p>
         </w:tc>
@@ -10165,29 +9133,7 @@
                 <w:szCs w:val="20"/>
                 <w:lang w:eastAsia="uk-UA"/>
               </w:rPr>
-              <w:t xml:space="preserve">доц. </w:t>
-            </w:r>
-            <w:proofErr w:type="spellStart"/>
-            <w:r>
-              <w:rPr>
-                <w:rFonts w:ascii="Times New Roman" w:eastAsia="Times New Roman" w:hAnsi="Times New Roman" w:cs="Times New Roman"/>
-                <w:color w:val="000000"/>
-                <w:sz w:val="20"/>
-                <w:szCs w:val="20"/>
-                <w:lang w:eastAsia="uk-UA"/>
-              </w:rPr>
-              <w:t>Грубінко</w:t>
-            </w:r>
-            <w:proofErr w:type="spellEnd"/>
-            <w:r>
-              <w:rPr>
-                <w:rFonts w:ascii="Times New Roman" w:eastAsia="Times New Roman" w:hAnsi="Times New Roman" w:cs="Times New Roman"/>
-                <w:color w:val="000000"/>
-                <w:sz w:val="20"/>
-                <w:szCs w:val="20"/>
-                <w:lang w:eastAsia="uk-UA"/>
-              </w:rPr>
-              <w:t xml:space="preserve"> І.І.</w:t>
+              <w:t>доц. Грубінко І.І.</w:t>
             </w:r>
           </w:p>
         </w:tc>
@@ -10280,29 +9226,7 @@
                 <w:szCs w:val="20"/>
                 <w:lang w:eastAsia="uk-UA"/>
               </w:rPr>
-              <w:t xml:space="preserve">ст. </w:t>
-            </w:r>
-            <w:proofErr w:type="spellStart"/>
-            <w:r>
-              <w:rPr>
-                <w:rFonts w:ascii="Times New Roman" w:eastAsia="Times New Roman" w:hAnsi="Times New Roman" w:cs="Times New Roman"/>
-                <w:color w:val="000000"/>
-                <w:sz w:val="20"/>
-                <w:szCs w:val="20"/>
-                <w:lang w:eastAsia="uk-UA"/>
-              </w:rPr>
-              <w:t>викл</w:t>
-            </w:r>
-            <w:proofErr w:type="spellEnd"/>
-            <w:r>
-              <w:rPr>
-                <w:rFonts w:ascii="Times New Roman" w:eastAsia="Times New Roman" w:hAnsi="Times New Roman" w:cs="Times New Roman"/>
-                <w:color w:val="000000"/>
-                <w:sz w:val="20"/>
-                <w:szCs w:val="20"/>
-                <w:lang w:eastAsia="uk-UA"/>
-              </w:rPr>
-              <w:t>. Задорожний А.І.</w:t>
+              <w:t>ст. викл. Задорожний А.І.</w:t>
             </w:r>
           </w:p>
         </w:tc>
@@ -10340,7 +9264,7 @@
       </w:tr>
       <w:tr>
         <w:trPr>
-          <w:trHeight w:val="1115"/>
+          <w:trHeight w:val="20"/>
         </w:trPr>
         <w:tc>
           <w:tcPr>
@@ -10618,7 +9542,7 @@
       </w:tr>
       <w:tr>
         <w:trPr>
-          <w:trHeight w:val="294"/>
+          <w:trHeight w:val="20"/>
         </w:trPr>
         <w:tc>
           <w:tcPr>
@@ -10644,7 +9568,7 @@
       </w:tr>
       <w:tr>
         <w:trPr>
-          <w:trHeight w:val="1115"/>
+          <w:trHeight w:val="20"/>
         </w:trPr>
         <w:tc>
           <w:tcPr>
@@ -10932,7 +9856,7 @@
       </w:tr>
       <w:tr>
         <w:trPr>
-          <w:trHeight w:val="725"/>
+          <w:trHeight w:val="20"/>
         </w:trPr>
         <w:tc>
           <w:tcPr>
@@ -11076,51 +10000,7 @@
                 <w:szCs w:val="20"/>
                 <w:lang w:eastAsia="uk-UA"/>
               </w:rPr>
-              <w:t xml:space="preserve">ст. </w:t>
-            </w:r>
-            <w:proofErr w:type="spellStart"/>
-            <w:r>
-              <w:rPr>
-                <w:rFonts w:ascii="Times New Roman" w:eastAsia="Times New Roman" w:hAnsi="Times New Roman" w:cs="Times New Roman"/>
-                <w:color w:val="000000"/>
-                <w:sz w:val="20"/>
-                <w:szCs w:val="20"/>
-                <w:lang w:eastAsia="uk-UA"/>
-              </w:rPr>
-              <w:t>викл</w:t>
-            </w:r>
-            <w:proofErr w:type="spellEnd"/>
-            <w:r>
-              <w:rPr>
-                <w:rFonts w:ascii="Times New Roman" w:eastAsia="Times New Roman" w:hAnsi="Times New Roman" w:cs="Times New Roman"/>
-                <w:color w:val="000000"/>
-                <w:sz w:val="20"/>
-                <w:szCs w:val="20"/>
-                <w:lang w:eastAsia="uk-UA"/>
-              </w:rPr>
-              <w:t xml:space="preserve">. </w:t>
-            </w:r>
-            <w:proofErr w:type="spellStart"/>
-            <w:r>
-              <w:rPr>
-                <w:rFonts w:ascii="Times New Roman" w:eastAsia="Times New Roman" w:hAnsi="Times New Roman" w:cs="Times New Roman"/>
-                <w:color w:val="000000"/>
-                <w:sz w:val="20"/>
-                <w:szCs w:val="20"/>
-                <w:lang w:eastAsia="uk-UA"/>
-              </w:rPr>
-              <w:t>Жулканич</w:t>
-            </w:r>
-            <w:proofErr w:type="spellEnd"/>
-            <w:r>
-              <w:rPr>
-                <w:rFonts w:ascii="Times New Roman" w:eastAsia="Times New Roman" w:hAnsi="Times New Roman" w:cs="Times New Roman"/>
-                <w:color w:val="000000"/>
-                <w:sz w:val="20"/>
-                <w:szCs w:val="20"/>
-                <w:lang w:eastAsia="uk-UA"/>
-              </w:rPr>
-              <w:t xml:space="preserve"> Б.М.</w:t>
+              <w:t>ст. викл. Жулканич Б.М.</w:t>
             </w:r>
           </w:p>
         </w:tc>
@@ -11213,51 +10093,7 @@
                 <w:szCs w:val="20"/>
                 <w:lang w:eastAsia="uk-UA"/>
               </w:rPr>
-              <w:t xml:space="preserve">ст. </w:t>
-            </w:r>
-            <w:proofErr w:type="spellStart"/>
-            <w:r>
-              <w:rPr>
-                <w:rFonts w:ascii="Times New Roman" w:eastAsia="Times New Roman" w:hAnsi="Times New Roman" w:cs="Times New Roman"/>
-                <w:color w:val="000000"/>
-                <w:sz w:val="20"/>
-                <w:szCs w:val="20"/>
-                <w:lang w:eastAsia="uk-UA"/>
-              </w:rPr>
-              <w:t>викл</w:t>
-            </w:r>
-            <w:proofErr w:type="spellEnd"/>
-            <w:r>
-              <w:rPr>
-                <w:rFonts w:ascii="Times New Roman" w:eastAsia="Times New Roman" w:hAnsi="Times New Roman" w:cs="Times New Roman"/>
-                <w:color w:val="000000"/>
-                <w:sz w:val="20"/>
-                <w:szCs w:val="20"/>
-                <w:lang w:eastAsia="uk-UA"/>
-              </w:rPr>
-              <w:t xml:space="preserve">. </w:t>
-            </w:r>
-            <w:proofErr w:type="spellStart"/>
-            <w:r>
-              <w:rPr>
-                <w:rFonts w:ascii="Times New Roman" w:eastAsia="Times New Roman" w:hAnsi="Times New Roman" w:cs="Times New Roman"/>
-                <w:color w:val="000000"/>
-                <w:sz w:val="20"/>
-                <w:szCs w:val="20"/>
-                <w:lang w:eastAsia="uk-UA"/>
-              </w:rPr>
-              <w:t>Ничвид</w:t>
-            </w:r>
-            <w:proofErr w:type="spellEnd"/>
-            <w:r>
-              <w:rPr>
-                <w:rFonts w:ascii="Times New Roman" w:eastAsia="Times New Roman" w:hAnsi="Times New Roman" w:cs="Times New Roman"/>
-                <w:color w:val="000000"/>
-                <w:sz w:val="20"/>
-                <w:szCs w:val="20"/>
-                <w:lang w:eastAsia="uk-UA"/>
-              </w:rPr>
-              <w:t xml:space="preserve"> М.Р.</w:t>
+              <w:t>ст. викл. Ничвид М.Р.</w:t>
             </w:r>
           </w:p>
         </w:tc>
@@ -11319,29 +10155,7 @@
                 <w:szCs w:val="20"/>
                 <w:lang w:eastAsia="uk-UA"/>
               </w:rPr>
-              <w:t xml:space="preserve">Лісове </w:t>
-            </w:r>
-            <w:proofErr w:type="spellStart"/>
-            <w:r>
-              <w:rPr>
-                <w:rFonts w:ascii="Times New Roman" w:eastAsia="Times New Roman" w:hAnsi="Times New Roman" w:cs="Times New Roman"/>
-                <w:color w:val="000000"/>
-                <w:sz w:val="20"/>
-                <w:szCs w:val="20"/>
-                <w:lang w:eastAsia="uk-UA"/>
-              </w:rPr>
-              <w:t>деревинознавство</w:t>
-            </w:r>
-            <w:proofErr w:type="spellEnd"/>
-            <w:r>
-              <w:rPr>
-                <w:rFonts w:ascii="Times New Roman" w:eastAsia="Times New Roman" w:hAnsi="Times New Roman" w:cs="Times New Roman"/>
-                <w:color w:val="000000"/>
-                <w:sz w:val="20"/>
-                <w:szCs w:val="20"/>
-                <w:lang w:eastAsia="uk-UA"/>
-              </w:rPr>
-              <w:t xml:space="preserve"> (курсовий проект)</w:t>
+              <w:t>Лісове деревинознавство (курсовий проект)</w:t>
             </w:r>
           </w:p>
         </w:tc>
@@ -11372,29 +10186,7 @@
                 <w:szCs w:val="20"/>
                 <w:lang w:eastAsia="uk-UA"/>
               </w:rPr>
-              <w:t xml:space="preserve">ст. </w:t>
-            </w:r>
-            <w:proofErr w:type="spellStart"/>
-            <w:r>
-              <w:rPr>
-                <w:rFonts w:ascii="Times New Roman" w:eastAsia="Times New Roman" w:hAnsi="Times New Roman" w:cs="Times New Roman"/>
-                <w:color w:val="000000"/>
-                <w:sz w:val="20"/>
-                <w:szCs w:val="20"/>
-                <w:lang w:eastAsia="uk-UA"/>
-              </w:rPr>
-              <w:t>викл</w:t>
-            </w:r>
-            <w:proofErr w:type="spellEnd"/>
-            <w:r>
-              <w:rPr>
-                <w:rFonts w:ascii="Times New Roman" w:eastAsia="Times New Roman" w:hAnsi="Times New Roman" w:cs="Times New Roman"/>
-                <w:color w:val="000000"/>
-                <w:sz w:val="20"/>
-                <w:szCs w:val="20"/>
-                <w:lang w:eastAsia="uk-UA"/>
-              </w:rPr>
-              <w:t>. Задорожний А.І.</w:t>
+              <w:t>ст. викл. Задорожний А.І.</w:t>
             </w:r>
           </w:p>
         </w:tc>
@@ -11432,7 +10224,7 @@
       </w:tr>
       <w:tr>
         <w:trPr>
-          <w:trHeight w:val="372"/>
+          <w:trHeight w:val="20"/>
         </w:trPr>
         <w:tc>
           <w:tcPr>
@@ -11576,51 +10368,7 @@
                 <w:szCs w:val="20"/>
                 <w:lang w:eastAsia="uk-UA"/>
               </w:rPr>
-              <w:t xml:space="preserve">ст. </w:t>
-            </w:r>
-            <w:proofErr w:type="spellStart"/>
-            <w:r>
-              <w:rPr>
-                <w:rFonts w:ascii="Times New Roman" w:eastAsia="Times New Roman" w:hAnsi="Times New Roman" w:cs="Times New Roman"/>
-                <w:color w:val="000000"/>
-                <w:sz w:val="20"/>
-                <w:szCs w:val="20"/>
-                <w:lang w:eastAsia="uk-UA"/>
-              </w:rPr>
-              <w:t>викл</w:t>
-            </w:r>
-            <w:proofErr w:type="spellEnd"/>
-            <w:r>
-              <w:rPr>
-                <w:rFonts w:ascii="Times New Roman" w:eastAsia="Times New Roman" w:hAnsi="Times New Roman" w:cs="Times New Roman"/>
-                <w:color w:val="000000"/>
-                <w:sz w:val="20"/>
-                <w:szCs w:val="20"/>
-                <w:lang w:eastAsia="uk-UA"/>
-              </w:rPr>
-              <w:t xml:space="preserve">. </w:t>
-            </w:r>
-            <w:proofErr w:type="spellStart"/>
-            <w:r>
-              <w:rPr>
-                <w:rFonts w:ascii="Times New Roman" w:eastAsia="Times New Roman" w:hAnsi="Times New Roman" w:cs="Times New Roman"/>
-                <w:color w:val="000000"/>
-                <w:sz w:val="20"/>
-                <w:szCs w:val="20"/>
-                <w:lang w:eastAsia="uk-UA"/>
-              </w:rPr>
-              <w:t>Жулканич</w:t>
-            </w:r>
-            <w:proofErr w:type="spellEnd"/>
-            <w:r>
-              <w:rPr>
-                <w:rFonts w:ascii="Times New Roman" w:eastAsia="Times New Roman" w:hAnsi="Times New Roman" w:cs="Times New Roman"/>
-                <w:color w:val="000000"/>
-                <w:sz w:val="20"/>
-                <w:szCs w:val="20"/>
-                <w:lang w:eastAsia="uk-UA"/>
-              </w:rPr>
-              <w:t xml:space="preserve"> Б.М.</w:t>
+              <w:t>ст. викл. Жулканич Б.М.</w:t>
             </w:r>
           </w:p>
         </w:tc>
@@ -11713,51 +10461,7 @@
                 <w:szCs w:val="20"/>
                 <w:lang w:eastAsia="uk-UA"/>
               </w:rPr>
-              <w:t xml:space="preserve">ст. </w:t>
-            </w:r>
-            <w:proofErr w:type="spellStart"/>
-            <w:r>
-              <w:rPr>
-                <w:rFonts w:ascii="Times New Roman" w:eastAsia="Times New Roman" w:hAnsi="Times New Roman" w:cs="Times New Roman"/>
-                <w:color w:val="000000"/>
-                <w:sz w:val="20"/>
-                <w:szCs w:val="20"/>
-                <w:lang w:eastAsia="uk-UA"/>
-              </w:rPr>
-              <w:t>викл</w:t>
-            </w:r>
-            <w:proofErr w:type="spellEnd"/>
-            <w:r>
-              <w:rPr>
-                <w:rFonts w:ascii="Times New Roman" w:eastAsia="Times New Roman" w:hAnsi="Times New Roman" w:cs="Times New Roman"/>
-                <w:color w:val="000000"/>
-                <w:sz w:val="20"/>
-                <w:szCs w:val="20"/>
-                <w:lang w:eastAsia="uk-UA"/>
-              </w:rPr>
-              <w:t xml:space="preserve">. </w:t>
-            </w:r>
-            <w:proofErr w:type="spellStart"/>
-            <w:r>
-              <w:rPr>
-                <w:rFonts w:ascii="Times New Roman" w:eastAsia="Times New Roman" w:hAnsi="Times New Roman" w:cs="Times New Roman"/>
-                <w:color w:val="000000"/>
-                <w:sz w:val="20"/>
-                <w:szCs w:val="20"/>
-                <w:lang w:eastAsia="uk-UA"/>
-              </w:rPr>
-              <w:t>Ничвид</w:t>
-            </w:r>
-            <w:proofErr w:type="spellEnd"/>
-            <w:r>
-              <w:rPr>
-                <w:rFonts w:ascii="Times New Roman" w:eastAsia="Times New Roman" w:hAnsi="Times New Roman" w:cs="Times New Roman"/>
-                <w:color w:val="000000"/>
-                <w:sz w:val="20"/>
-                <w:szCs w:val="20"/>
-                <w:lang w:eastAsia="uk-UA"/>
-              </w:rPr>
-              <w:t xml:space="preserve"> М.Р.</w:t>
+              <w:t>ст. викл. Ничвид М.Р.</w:t>
             </w:r>
           </w:p>
         </w:tc>
@@ -11850,29 +10554,7 @@
                 <w:szCs w:val="20"/>
                 <w:lang w:eastAsia="uk-UA"/>
               </w:rPr>
-              <w:t xml:space="preserve">ст. </w:t>
-            </w:r>
-            <w:proofErr w:type="spellStart"/>
-            <w:r>
-              <w:rPr>
-                <w:rFonts w:ascii="Times New Roman" w:eastAsia="Times New Roman" w:hAnsi="Times New Roman" w:cs="Times New Roman"/>
-                <w:color w:val="000000"/>
-                <w:sz w:val="20"/>
-                <w:szCs w:val="20"/>
-                <w:lang w:eastAsia="uk-UA"/>
-              </w:rPr>
-              <w:t>викл</w:t>
-            </w:r>
-            <w:proofErr w:type="spellEnd"/>
-            <w:r>
-              <w:rPr>
-                <w:rFonts w:ascii="Times New Roman" w:eastAsia="Times New Roman" w:hAnsi="Times New Roman" w:cs="Times New Roman"/>
-                <w:color w:val="000000"/>
-                <w:sz w:val="20"/>
-                <w:szCs w:val="20"/>
-                <w:lang w:eastAsia="uk-UA"/>
-              </w:rPr>
-              <w:t>. Задорожний А.І.</w:t>
+              <w:t>ст. викл. Задорожний А.І.</w:t>
             </w:r>
           </w:p>
         </w:tc>
@@ -11910,7 +10592,7 @@
       </w:tr>
       <w:tr>
         <w:trPr>
-          <w:trHeight w:val="1040"/>
+          <w:trHeight w:val="20"/>
         </w:trPr>
         <w:tc>
           <w:tcPr>
@@ -12117,51 +10799,7 @@
                 <w:szCs w:val="20"/>
                 <w:lang w:eastAsia="uk-UA"/>
               </w:rPr>
-              <w:t xml:space="preserve">ст. </w:t>
-            </w:r>
-            <w:proofErr w:type="spellStart"/>
-            <w:r>
-              <w:rPr>
-                <w:rFonts w:ascii="Times New Roman" w:eastAsia="Times New Roman" w:hAnsi="Times New Roman" w:cs="Times New Roman"/>
-                <w:color w:val="000000"/>
-                <w:sz w:val="20"/>
-                <w:szCs w:val="20"/>
-                <w:lang w:eastAsia="uk-UA"/>
-              </w:rPr>
-              <w:t>викл</w:t>
-            </w:r>
-            <w:proofErr w:type="spellEnd"/>
-            <w:r>
-              <w:rPr>
-                <w:rFonts w:ascii="Times New Roman" w:eastAsia="Times New Roman" w:hAnsi="Times New Roman" w:cs="Times New Roman"/>
-                <w:color w:val="000000"/>
-                <w:sz w:val="20"/>
-                <w:szCs w:val="20"/>
-                <w:lang w:eastAsia="uk-UA"/>
-              </w:rPr>
-              <w:t xml:space="preserve">. </w:t>
-            </w:r>
-            <w:proofErr w:type="spellStart"/>
-            <w:r>
-              <w:rPr>
-                <w:rFonts w:ascii="Times New Roman" w:eastAsia="Times New Roman" w:hAnsi="Times New Roman" w:cs="Times New Roman"/>
-                <w:color w:val="000000"/>
-                <w:sz w:val="20"/>
-                <w:szCs w:val="20"/>
-                <w:lang w:eastAsia="uk-UA"/>
-              </w:rPr>
-              <w:t>Ничвид</w:t>
-            </w:r>
-            <w:proofErr w:type="spellEnd"/>
-            <w:r>
-              <w:rPr>
-                <w:rFonts w:ascii="Times New Roman" w:eastAsia="Times New Roman" w:hAnsi="Times New Roman" w:cs="Times New Roman"/>
-                <w:color w:val="000000"/>
-                <w:sz w:val="20"/>
-                <w:szCs w:val="20"/>
-                <w:lang w:eastAsia="uk-UA"/>
-              </w:rPr>
-              <w:t xml:space="preserve"> М.Р.</w:t>
+              <w:t>ст. викл. Ничвид М.Р.</w:t>
             </w:r>
           </w:p>
         </w:tc>
@@ -12262,7 +10900,7 @@
       </w:tr>
       <w:tr>
         <w:trPr>
-          <w:trHeight w:val="372"/>
+          <w:trHeight w:val="20"/>
         </w:trPr>
         <w:tc>
           <w:tcPr>
@@ -12288,7 +10926,7 @@
       </w:tr>
       <w:tr>
         <w:trPr>
-          <w:trHeight w:val="873"/>
+          <w:trHeight w:val="20"/>
         </w:trPr>
         <w:tc>
           <w:tcPr>
@@ -12442,51 +11080,7 @@
                 <w:szCs w:val="20"/>
                 <w:lang w:eastAsia="uk-UA"/>
               </w:rPr>
-              <w:t xml:space="preserve">ст. </w:t>
-            </w:r>
-            <w:proofErr w:type="spellStart"/>
-            <w:r>
-              <w:rPr>
-                <w:rFonts w:ascii="Times New Roman" w:eastAsia="Times New Roman" w:hAnsi="Times New Roman" w:cs="Times New Roman"/>
-                <w:color w:val="000000"/>
-                <w:sz w:val="20"/>
-                <w:szCs w:val="20"/>
-                <w:lang w:eastAsia="uk-UA"/>
-              </w:rPr>
-              <w:t>викл</w:t>
-            </w:r>
-            <w:proofErr w:type="spellEnd"/>
-            <w:r>
-              <w:rPr>
-                <w:rFonts w:ascii="Times New Roman" w:eastAsia="Times New Roman" w:hAnsi="Times New Roman" w:cs="Times New Roman"/>
-                <w:color w:val="000000"/>
-                <w:sz w:val="20"/>
-                <w:szCs w:val="20"/>
-                <w:lang w:eastAsia="uk-UA"/>
-              </w:rPr>
-              <w:t xml:space="preserve">. </w:t>
-            </w:r>
-            <w:proofErr w:type="spellStart"/>
-            <w:r>
-              <w:rPr>
-                <w:rFonts w:ascii="Times New Roman" w:eastAsia="Times New Roman" w:hAnsi="Times New Roman" w:cs="Times New Roman"/>
-                <w:color w:val="000000"/>
-                <w:sz w:val="20"/>
-                <w:szCs w:val="20"/>
-                <w:lang w:eastAsia="uk-UA"/>
-              </w:rPr>
-              <w:t>Озимко</w:t>
-            </w:r>
-            <w:proofErr w:type="spellEnd"/>
-            <w:r>
-              <w:rPr>
-                <w:rFonts w:ascii="Times New Roman" w:eastAsia="Times New Roman" w:hAnsi="Times New Roman" w:cs="Times New Roman"/>
-                <w:color w:val="000000"/>
-                <w:sz w:val="20"/>
-                <w:szCs w:val="20"/>
-                <w:lang w:eastAsia="uk-UA"/>
-              </w:rPr>
-              <w:t xml:space="preserve"> Р. Р.</w:t>
+              <w:t>ст. викл. Озимко Р. Р.</w:t>
             </w:r>
           </w:p>
         </w:tc>
@@ -12579,51 +11173,7 @@
                 <w:szCs w:val="20"/>
                 <w:lang w:eastAsia="uk-UA"/>
               </w:rPr>
-              <w:t xml:space="preserve">ст. </w:t>
-            </w:r>
-            <w:proofErr w:type="spellStart"/>
-            <w:r>
-              <w:rPr>
-                <w:rFonts w:ascii="Times New Roman" w:eastAsia="Times New Roman" w:hAnsi="Times New Roman" w:cs="Times New Roman"/>
-                <w:color w:val="000000"/>
-                <w:sz w:val="20"/>
-                <w:szCs w:val="20"/>
-                <w:lang w:eastAsia="uk-UA"/>
-              </w:rPr>
-              <w:t>викл</w:t>
-            </w:r>
-            <w:proofErr w:type="spellEnd"/>
-            <w:r>
-              <w:rPr>
-                <w:rFonts w:ascii="Times New Roman" w:eastAsia="Times New Roman" w:hAnsi="Times New Roman" w:cs="Times New Roman"/>
-                <w:color w:val="000000"/>
-                <w:sz w:val="20"/>
-                <w:szCs w:val="20"/>
-                <w:lang w:eastAsia="uk-UA"/>
-              </w:rPr>
-              <w:t xml:space="preserve">. </w:t>
-            </w:r>
-            <w:proofErr w:type="spellStart"/>
-            <w:r>
-              <w:rPr>
-                <w:rFonts w:ascii="Times New Roman" w:eastAsia="Times New Roman" w:hAnsi="Times New Roman" w:cs="Times New Roman"/>
-                <w:color w:val="000000"/>
-                <w:sz w:val="20"/>
-                <w:szCs w:val="20"/>
-                <w:lang w:eastAsia="uk-UA"/>
-              </w:rPr>
-              <w:t>Марухнич</w:t>
-            </w:r>
-            <w:proofErr w:type="spellEnd"/>
-            <w:r>
-              <w:rPr>
-                <w:rFonts w:ascii="Times New Roman" w:eastAsia="Times New Roman" w:hAnsi="Times New Roman" w:cs="Times New Roman"/>
-                <w:color w:val="000000"/>
-                <w:sz w:val="20"/>
-                <w:szCs w:val="20"/>
-                <w:lang w:eastAsia="uk-UA"/>
-              </w:rPr>
-              <w:t xml:space="preserve"> Т.Б.</w:t>
+              <w:t>ст. викл. Марухнич Т.Б.</w:t>
             </w:r>
           </w:p>
         </w:tc>
@@ -12724,7 +11274,7 @@
       </w:tr>
       <w:tr>
         <w:trPr>
-          <w:trHeight w:val="929"/>
+          <w:trHeight w:val="20"/>
         </w:trPr>
         <w:tc>
           <w:tcPr>
@@ -12868,51 +11418,7 @@
                 <w:szCs w:val="20"/>
                 <w:lang w:eastAsia="uk-UA"/>
               </w:rPr>
-              <w:t xml:space="preserve">ст. </w:t>
-            </w:r>
-            <w:proofErr w:type="spellStart"/>
-            <w:r>
-              <w:rPr>
-                <w:rFonts w:ascii="Times New Roman" w:eastAsia="Times New Roman" w:hAnsi="Times New Roman" w:cs="Times New Roman"/>
-                <w:color w:val="000000"/>
-                <w:sz w:val="20"/>
-                <w:szCs w:val="20"/>
-                <w:lang w:eastAsia="uk-UA"/>
-              </w:rPr>
-              <w:t>викл</w:t>
-            </w:r>
-            <w:proofErr w:type="spellEnd"/>
-            <w:r>
-              <w:rPr>
-                <w:rFonts w:ascii="Times New Roman" w:eastAsia="Times New Roman" w:hAnsi="Times New Roman" w:cs="Times New Roman"/>
-                <w:color w:val="000000"/>
-                <w:sz w:val="20"/>
-                <w:szCs w:val="20"/>
-                <w:lang w:eastAsia="uk-UA"/>
-              </w:rPr>
-              <w:t xml:space="preserve">. </w:t>
-            </w:r>
-            <w:proofErr w:type="spellStart"/>
-            <w:r>
-              <w:rPr>
-                <w:rFonts w:ascii="Times New Roman" w:eastAsia="Times New Roman" w:hAnsi="Times New Roman" w:cs="Times New Roman"/>
-                <w:color w:val="000000"/>
-                <w:sz w:val="20"/>
-                <w:szCs w:val="20"/>
-                <w:lang w:eastAsia="uk-UA"/>
-              </w:rPr>
-              <w:t>Озимко</w:t>
-            </w:r>
-            <w:proofErr w:type="spellEnd"/>
-            <w:r>
-              <w:rPr>
-                <w:rFonts w:ascii="Times New Roman" w:eastAsia="Times New Roman" w:hAnsi="Times New Roman" w:cs="Times New Roman"/>
-                <w:color w:val="000000"/>
-                <w:sz w:val="20"/>
-                <w:szCs w:val="20"/>
-                <w:lang w:eastAsia="uk-UA"/>
-              </w:rPr>
-              <w:t xml:space="preserve"> Р. Р.</w:t>
+              <w:t>ст. викл. Озимко Р. Р.</w:t>
             </w:r>
           </w:p>
         </w:tc>
@@ -13005,51 +11511,7 @@
                 <w:szCs w:val="20"/>
                 <w:lang w:eastAsia="uk-UA"/>
               </w:rPr>
-              <w:t xml:space="preserve">ст. </w:t>
-            </w:r>
-            <w:proofErr w:type="spellStart"/>
-            <w:r>
-              <w:rPr>
-                <w:rFonts w:ascii="Times New Roman" w:eastAsia="Times New Roman" w:hAnsi="Times New Roman" w:cs="Times New Roman"/>
-                <w:color w:val="000000"/>
-                <w:sz w:val="20"/>
-                <w:szCs w:val="20"/>
-                <w:lang w:eastAsia="uk-UA"/>
-              </w:rPr>
-              <w:t>викл</w:t>
-            </w:r>
-            <w:proofErr w:type="spellEnd"/>
-            <w:r>
-              <w:rPr>
-                <w:rFonts w:ascii="Times New Roman" w:eastAsia="Times New Roman" w:hAnsi="Times New Roman" w:cs="Times New Roman"/>
-                <w:color w:val="000000"/>
-                <w:sz w:val="20"/>
-                <w:szCs w:val="20"/>
-                <w:lang w:eastAsia="uk-UA"/>
-              </w:rPr>
-              <w:t xml:space="preserve">. </w:t>
-            </w:r>
-            <w:proofErr w:type="spellStart"/>
-            <w:r>
-              <w:rPr>
-                <w:rFonts w:ascii="Times New Roman" w:eastAsia="Times New Roman" w:hAnsi="Times New Roman" w:cs="Times New Roman"/>
-                <w:color w:val="000000"/>
-                <w:sz w:val="20"/>
-                <w:szCs w:val="20"/>
-                <w:lang w:eastAsia="uk-UA"/>
-              </w:rPr>
-              <w:t>Марухнич</w:t>
-            </w:r>
-            <w:proofErr w:type="spellEnd"/>
-            <w:r>
-              <w:rPr>
-                <w:rFonts w:ascii="Times New Roman" w:eastAsia="Times New Roman" w:hAnsi="Times New Roman" w:cs="Times New Roman"/>
-                <w:color w:val="000000"/>
-                <w:sz w:val="20"/>
-                <w:szCs w:val="20"/>
-                <w:lang w:eastAsia="uk-UA"/>
-              </w:rPr>
-              <w:t xml:space="preserve"> Т.Б.</w:t>
+              <w:t>ст. викл. Марухнич Т.Б.</w:t>
             </w:r>
           </w:p>
         </w:tc>
@@ -13150,7 +11612,7 @@
       </w:tr>
       <w:tr>
         <w:trPr>
-          <w:trHeight w:val="1189"/>
+          <w:trHeight w:val="20"/>
         </w:trPr>
         <w:tc>
           <w:tcPr>
@@ -13357,29 +11819,7 @@
                 <w:szCs w:val="20"/>
                 <w:lang w:eastAsia="uk-UA"/>
               </w:rPr>
-              <w:t xml:space="preserve">проф. </w:t>
-            </w:r>
-            <w:proofErr w:type="spellStart"/>
-            <w:r>
-              <w:rPr>
-                <w:rFonts w:ascii="Times New Roman" w:eastAsia="Times New Roman" w:hAnsi="Times New Roman" w:cs="Times New Roman"/>
-                <w:color w:val="000000"/>
-                <w:sz w:val="20"/>
-                <w:szCs w:val="20"/>
-                <w:lang w:eastAsia="uk-UA"/>
-              </w:rPr>
-              <w:t>Каблак</w:t>
-            </w:r>
-            <w:proofErr w:type="spellEnd"/>
-            <w:r>
-              <w:rPr>
-                <w:rFonts w:ascii="Times New Roman" w:eastAsia="Times New Roman" w:hAnsi="Times New Roman" w:cs="Times New Roman"/>
-                <w:color w:val="000000"/>
-                <w:sz w:val="20"/>
-                <w:szCs w:val="20"/>
-                <w:lang w:eastAsia="uk-UA"/>
-              </w:rPr>
-              <w:t xml:space="preserve"> Н.І.; ас. Ваш Я.І.</w:t>
+              <w:t>проф. Каблак Н.І.; ас. Ваш Я.І.</w:t>
             </w:r>
           </w:p>
         </w:tc>
@@ -13480,7 +11920,7 @@
       </w:tr>
       <w:tr>
         <w:trPr>
-          <w:trHeight w:val="1226"/>
+          <w:trHeight w:val="20"/>
         </w:trPr>
         <w:tc>
           <w:tcPr>
@@ -13758,7 +12198,7 @@
       </w:tr>
       <w:tr>
         <w:trPr>
-          <w:trHeight w:val="372"/>
+          <w:trHeight w:val="20"/>
         </w:trPr>
         <w:tc>
           <w:tcPr>
@@ -13784,7 +12224,7 @@
       </w:tr>
       <w:tr>
         <w:trPr>
-          <w:trHeight w:val="1115"/>
+          <w:trHeight w:val="20"/>
         </w:trPr>
         <w:tc>
           <w:tcPr>
@@ -13938,51 +12378,7 @@
                 <w:szCs w:val="20"/>
                 <w:lang w:eastAsia="uk-UA"/>
               </w:rPr>
-              <w:t xml:space="preserve">ст. </w:t>
-            </w:r>
-            <w:proofErr w:type="spellStart"/>
-            <w:r>
-              <w:rPr>
-                <w:rFonts w:ascii="Times New Roman" w:eastAsia="Times New Roman" w:hAnsi="Times New Roman" w:cs="Times New Roman"/>
-                <w:color w:val="000000"/>
-                <w:sz w:val="20"/>
-                <w:szCs w:val="20"/>
-                <w:lang w:eastAsia="uk-UA"/>
-              </w:rPr>
-              <w:t>викл</w:t>
-            </w:r>
-            <w:proofErr w:type="spellEnd"/>
-            <w:r>
-              <w:rPr>
-                <w:rFonts w:ascii="Times New Roman" w:eastAsia="Times New Roman" w:hAnsi="Times New Roman" w:cs="Times New Roman"/>
-                <w:color w:val="000000"/>
-                <w:sz w:val="20"/>
-                <w:szCs w:val="20"/>
-                <w:lang w:eastAsia="uk-UA"/>
-              </w:rPr>
-              <w:t xml:space="preserve">. </w:t>
-            </w:r>
-            <w:proofErr w:type="spellStart"/>
-            <w:r>
-              <w:rPr>
-                <w:rFonts w:ascii="Times New Roman" w:eastAsia="Times New Roman" w:hAnsi="Times New Roman" w:cs="Times New Roman"/>
-                <w:color w:val="000000"/>
-                <w:sz w:val="20"/>
-                <w:szCs w:val="20"/>
-                <w:lang w:eastAsia="uk-UA"/>
-              </w:rPr>
-              <w:t>Жулканич</w:t>
-            </w:r>
-            <w:proofErr w:type="spellEnd"/>
-            <w:r>
-              <w:rPr>
-                <w:rFonts w:ascii="Times New Roman" w:eastAsia="Times New Roman" w:hAnsi="Times New Roman" w:cs="Times New Roman"/>
-                <w:color w:val="000000"/>
-                <w:sz w:val="20"/>
-                <w:szCs w:val="20"/>
-                <w:lang w:eastAsia="uk-UA"/>
-              </w:rPr>
-              <w:t xml:space="preserve"> Б.М.</w:t>
+              <w:t>ст. викл. Жулканич Б.М.</w:t>
             </w:r>
           </w:p>
         </w:tc>
@@ -14075,51 +12471,7 @@
                 <w:szCs w:val="20"/>
                 <w:lang w:eastAsia="uk-UA"/>
               </w:rPr>
-              <w:t xml:space="preserve">ст. </w:t>
-            </w:r>
-            <w:proofErr w:type="spellStart"/>
-            <w:r>
-              <w:rPr>
-                <w:rFonts w:ascii="Times New Roman" w:eastAsia="Times New Roman" w:hAnsi="Times New Roman" w:cs="Times New Roman"/>
-                <w:color w:val="000000"/>
-                <w:sz w:val="20"/>
-                <w:szCs w:val="20"/>
-                <w:lang w:eastAsia="uk-UA"/>
-              </w:rPr>
-              <w:t>викл</w:t>
-            </w:r>
-            <w:proofErr w:type="spellEnd"/>
-            <w:r>
-              <w:rPr>
-                <w:rFonts w:ascii="Times New Roman" w:eastAsia="Times New Roman" w:hAnsi="Times New Roman" w:cs="Times New Roman"/>
-                <w:color w:val="000000"/>
-                <w:sz w:val="20"/>
-                <w:szCs w:val="20"/>
-                <w:lang w:eastAsia="uk-UA"/>
-              </w:rPr>
-              <w:t xml:space="preserve">. </w:t>
-            </w:r>
-            <w:proofErr w:type="spellStart"/>
-            <w:r>
-              <w:rPr>
-                <w:rFonts w:ascii="Times New Roman" w:eastAsia="Times New Roman" w:hAnsi="Times New Roman" w:cs="Times New Roman"/>
-                <w:color w:val="000000"/>
-                <w:sz w:val="20"/>
-                <w:szCs w:val="20"/>
-                <w:lang w:eastAsia="uk-UA"/>
-              </w:rPr>
-              <w:t>Марухнич</w:t>
-            </w:r>
-            <w:proofErr w:type="spellEnd"/>
-            <w:r>
-              <w:rPr>
-                <w:rFonts w:ascii="Times New Roman" w:eastAsia="Times New Roman" w:hAnsi="Times New Roman" w:cs="Times New Roman"/>
-                <w:color w:val="000000"/>
-                <w:sz w:val="20"/>
-                <w:szCs w:val="20"/>
-                <w:lang w:eastAsia="uk-UA"/>
-              </w:rPr>
-              <w:t xml:space="preserve"> Т.Б.</w:t>
+              <w:t>ст. викл. Марухнич Т.Б.</w:t>
             </w:r>
           </w:p>
         </w:tc>
@@ -14220,7 +12572,7 @@
       </w:tr>
       <w:tr>
         <w:trPr>
-          <w:trHeight w:val="1115"/>
+          <w:trHeight w:val="20"/>
         </w:trPr>
         <w:tc>
           <w:tcPr>
@@ -14364,51 +12716,7 @@
                 <w:szCs w:val="20"/>
                 <w:lang w:eastAsia="uk-UA"/>
               </w:rPr>
-              <w:t xml:space="preserve">ст. </w:t>
-            </w:r>
-            <w:proofErr w:type="spellStart"/>
-            <w:r>
-              <w:rPr>
-                <w:rFonts w:ascii="Times New Roman" w:eastAsia="Times New Roman" w:hAnsi="Times New Roman" w:cs="Times New Roman"/>
-                <w:color w:val="000000"/>
-                <w:sz w:val="20"/>
-                <w:szCs w:val="20"/>
-                <w:lang w:eastAsia="uk-UA"/>
-              </w:rPr>
-              <w:t>викл</w:t>
-            </w:r>
-            <w:proofErr w:type="spellEnd"/>
-            <w:r>
-              <w:rPr>
-                <w:rFonts w:ascii="Times New Roman" w:eastAsia="Times New Roman" w:hAnsi="Times New Roman" w:cs="Times New Roman"/>
-                <w:color w:val="000000"/>
-                <w:sz w:val="20"/>
-                <w:szCs w:val="20"/>
-                <w:lang w:eastAsia="uk-UA"/>
-              </w:rPr>
-              <w:t xml:space="preserve">. </w:t>
-            </w:r>
-            <w:proofErr w:type="spellStart"/>
-            <w:r>
-              <w:rPr>
-                <w:rFonts w:ascii="Times New Roman" w:eastAsia="Times New Roman" w:hAnsi="Times New Roman" w:cs="Times New Roman"/>
-                <w:color w:val="000000"/>
-                <w:sz w:val="20"/>
-                <w:szCs w:val="20"/>
-                <w:lang w:eastAsia="uk-UA"/>
-              </w:rPr>
-              <w:t>Жулканич</w:t>
-            </w:r>
-            <w:proofErr w:type="spellEnd"/>
-            <w:r>
-              <w:rPr>
-                <w:rFonts w:ascii="Times New Roman" w:eastAsia="Times New Roman" w:hAnsi="Times New Roman" w:cs="Times New Roman"/>
-                <w:color w:val="000000"/>
-                <w:sz w:val="20"/>
-                <w:szCs w:val="20"/>
-                <w:lang w:eastAsia="uk-UA"/>
-              </w:rPr>
-              <w:t xml:space="preserve"> Б.М.</w:t>
+              <w:t>ст. викл. Жулканич Б.М.</w:t>
             </w:r>
           </w:p>
         </w:tc>
@@ -14501,29 +12809,7 @@
                 <w:szCs w:val="20"/>
                 <w:lang w:eastAsia="uk-UA"/>
               </w:rPr>
-              <w:t xml:space="preserve">проф. </w:t>
-            </w:r>
-            <w:proofErr w:type="spellStart"/>
-            <w:r>
-              <w:rPr>
-                <w:rFonts w:ascii="Times New Roman" w:eastAsia="Times New Roman" w:hAnsi="Times New Roman" w:cs="Times New Roman"/>
-                <w:color w:val="000000"/>
-                <w:sz w:val="20"/>
-                <w:szCs w:val="20"/>
-                <w:lang w:eastAsia="uk-UA"/>
-              </w:rPr>
-              <w:t>Каблак</w:t>
-            </w:r>
-            <w:proofErr w:type="spellEnd"/>
-            <w:r>
-              <w:rPr>
-                <w:rFonts w:ascii="Times New Roman" w:eastAsia="Times New Roman" w:hAnsi="Times New Roman" w:cs="Times New Roman"/>
-                <w:color w:val="000000"/>
-                <w:sz w:val="20"/>
-                <w:szCs w:val="20"/>
-                <w:lang w:eastAsia="uk-UA"/>
-              </w:rPr>
-              <w:t xml:space="preserve"> Н.І.; ас. Ваш Я.І.</w:t>
+              <w:t>проф. Каблак Н.І.; ас. Ваш Я.І.</w:t>
             </w:r>
           </w:p>
         </w:tc>
@@ -14624,7 +12910,7 @@
       </w:tr>
       <w:tr>
         <w:trPr>
-          <w:trHeight w:val="669"/>
+          <w:trHeight w:val="20"/>
         </w:trPr>
         <w:tc>
           <w:tcPr>
@@ -14768,51 +13054,7 @@
                 <w:szCs w:val="20"/>
                 <w:lang w:eastAsia="uk-UA"/>
               </w:rPr>
-              <w:t xml:space="preserve">ст. </w:t>
-            </w:r>
-            <w:proofErr w:type="spellStart"/>
-            <w:r>
-              <w:rPr>
-                <w:rFonts w:ascii="Times New Roman" w:eastAsia="Times New Roman" w:hAnsi="Times New Roman" w:cs="Times New Roman"/>
-                <w:color w:val="000000"/>
-                <w:sz w:val="20"/>
-                <w:szCs w:val="20"/>
-                <w:lang w:eastAsia="uk-UA"/>
-              </w:rPr>
-              <w:t>викл</w:t>
-            </w:r>
-            <w:proofErr w:type="spellEnd"/>
-            <w:r>
-              <w:rPr>
-                <w:rFonts w:ascii="Times New Roman" w:eastAsia="Times New Roman" w:hAnsi="Times New Roman" w:cs="Times New Roman"/>
-                <w:color w:val="000000"/>
-                <w:sz w:val="20"/>
-                <w:szCs w:val="20"/>
-                <w:lang w:eastAsia="uk-UA"/>
-              </w:rPr>
-              <w:t xml:space="preserve">. </w:t>
-            </w:r>
-            <w:proofErr w:type="spellStart"/>
-            <w:r>
-              <w:rPr>
-                <w:rFonts w:ascii="Times New Roman" w:eastAsia="Times New Roman" w:hAnsi="Times New Roman" w:cs="Times New Roman"/>
-                <w:color w:val="000000"/>
-                <w:sz w:val="20"/>
-                <w:szCs w:val="20"/>
-                <w:lang w:eastAsia="uk-UA"/>
-              </w:rPr>
-              <w:t>Жулканич</w:t>
-            </w:r>
-            <w:proofErr w:type="spellEnd"/>
-            <w:r>
-              <w:rPr>
-                <w:rFonts w:ascii="Times New Roman" w:eastAsia="Times New Roman" w:hAnsi="Times New Roman" w:cs="Times New Roman"/>
-                <w:color w:val="000000"/>
-                <w:sz w:val="20"/>
-                <w:szCs w:val="20"/>
-                <w:lang w:eastAsia="uk-UA"/>
-              </w:rPr>
-              <w:t xml:space="preserve"> Б.М.</w:t>
+              <w:t>ст. викл. Жулканич Б.М.</w:t>
             </w:r>
           </w:p>
         </w:tc>
@@ -14905,29 +13147,7 @@
                 <w:szCs w:val="20"/>
                 <w:lang w:eastAsia="uk-UA"/>
               </w:rPr>
-              <w:t xml:space="preserve">проф. </w:t>
-            </w:r>
-            <w:proofErr w:type="spellStart"/>
-            <w:r>
-              <w:rPr>
-                <w:rFonts w:ascii="Times New Roman" w:eastAsia="Times New Roman" w:hAnsi="Times New Roman" w:cs="Times New Roman"/>
-                <w:color w:val="000000"/>
-                <w:sz w:val="20"/>
-                <w:szCs w:val="20"/>
-                <w:lang w:eastAsia="uk-UA"/>
-              </w:rPr>
-              <w:t>Каблак</w:t>
-            </w:r>
-            <w:proofErr w:type="spellEnd"/>
-            <w:r>
-              <w:rPr>
-                <w:rFonts w:ascii="Times New Roman" w:eastAsia="Times New Roman" w:hAnsi="Times New Roman" w:cs="Times New Roman"/>
-                <w:color w:val="000000"/>
-                <w:sz w:val="20"/>
-                <w:szCs w:val="20"/>
-                <w:lang w:eastAsia="uk-UA"/>
-              </w:rPr>
-              <w:t xml:space="preserve"> Н.І.; ас. Ваш Я.І.</w:t>
+              <w:t>проф. Каблак Н.І.; ас. Ваш Я.І.</w:t>
             </w:r>
           </w:p>
         </w:tc>
@@ -15020,29 +13240,7 @@
                 <w:szCs w:val="20"/>
                 <w:lang w:eastAsia="uk-UA"/>
               </w:rPr>
-              <w:t xml:space="preserve">ст. </w:t>
-            </w:r>
-            <w:proofErr w:type="spellStart"/>
-            <w:r>
-              <w:rPr>
-                <w:rFonts w:ascii="Times New Roman" w:eastAsia="Times New Roman" w:hAnsi="Times New Roman" w:cs="Times New Roman"/>
-                <w:color w:val="000000"/>
-                <w:sz w:val="20"/>
-                <w:szCs w:val="20"/>
-                <w:lang w:eastAsia="uk-UA"/>
-              </w:rPr>
-              <w:t>викл</w:t>
-            </w:r>
-            <w:proofErr w:type="spellEnd"/>
-            <w:r>
-              <w:rPr>
-                <w:rFonts w:ascii="Times New Roman" w:eastAsia="Times New Roman" w:hAnsi="Times New Roman" w:cs="Times New Roman"/>
-                <w:color w:val="000000"/>
-                <w:sz w:val="20"/>
-                <w:szCs w:val="20"/>
-                <w:lang w:eastAsia="uk-UA"/>
-              </w:rPr>
-              <w:t>. Задорожний А.І.</w:t>
+              <w:t>ст. викл. Задорожний А.І.</w:t>
             </w:r>
           </w:p>
         </w:tc>
@@ -15080,7 +13278,7 @@
       </w:tr>
       <w:tr>
         <w:trPr>
-          <w:trHeight w:val="669"/>
+          <w:trHeight w:val="20"/>
         </w:trPr>
         <w:tc>
           <w:tcPr>
@@ -15224,51 +13422,7 @@
                 <w:szCs w:val="20"/>
                 <w:lang w:eastAsia="uk-UA"/>
               </w:rPr>
-              <w:t xml:space="preserve">ст. </w:t>
-            </w:r>
-            <w:proofErr w:type="spellStart"/>
-            <w:r>
-              <w:rPr>
-                <w:rFonts w:ascii="Times New Roman" w:eastAsia="Times New Roman" w:hAnsi="Times New Roman" w:cs="Times New Roman"/>
-                <w:color w:val="000000"/>
-                <w:sz w:val="20"/>
-                <w:szCs w:val="20"/>
-                <w:lang w:eastAsia="uk-UA"/>
-              </w:rPr>
-              <w:t>викл</w:t>
-            </w:r>
-            <w:proofErr w:type="spellEnd"/>
-            <w:r>
-              <w:rPr>
-                <w:rFonts w:ascii="Times New Roman" w:eastAsia="Times New Roman" w:hAnsi="Times New Roman" w:cs="Times New Roman"/>
-                <w:color w:val="000000"/>
-                <w:sz w:val="20"/>
-                <w:szCs w:val="20"/>
-                <w:lang w:eastAsia="uk-UA"/>
-              </w:rPr>
-              <w:t xml:space="preserve">. </w:t>
-            </w:r>
-            <w:proofErr w:type="spellStart"/>
-            <w:r>
-              <w:rPr>
-                <w:rFonts w:ascii="Times New Roman" w:eastAsia="Times New Roman" w:hAnsi="Times New Roman" w:cs="Times New Roman"/>
-                <w:color w:val="000000"/>
-                <w:sz w:val="20"/>
-                <w:szCs w:val="20"/>
-                <w:lang w:eastAsia="uk-UA"/>
-              </w:rPr>
-              <w:t>Жулканич</w:t>
-            </w:r>
-            <w:proofErr w:type="spellEnd"/>
-            <w:r>
-              <w:rPr>
-                <w:rFonts w:ascii="Times New Roman" w:eastAsia="Times New Roman" w:hAnsi="Times New Roman" w:cs="Times New Roman"/>
-                <w:color w:val="000000"/>
-                <w:sz w:val="20"/>
-                <w:szCs w:val="20"/>
-                <w:lang w:eastAsia="uk-UA"/>
-              </w:rPr>
-              <w:t xml:space="preserve"> Б.М.</w:t>
+              <w:t>ст. викл. Жулканич Б.М.</w:t>
             </w:r>
           </w:p>
         </w:tc>
@@ -15424,29 +13578,7 @@
                 <w:szCs w:val="20"/>
                 <w:lang w:eastAsia="uk-UA"/>
               </w:rPr>
-              <w:t xml:space="preserve">ст. </w:t>
-            </w:r>
-            <w:proofErr w:type="spellStart"/>
-            <w:r>
-              <w:rPr>
-                <w:rFonts w:ascii="Times New Roman" w:eastAsia="Times New Roman" w:hAnsi="Times New Roman" w:cs="Times New Roman"/>
-                <w:color w:val="000000"/>
-                <w:sz w:val="20"/>
-                <w:szCs w:val="20"/>
-                <w:lang w:eastAsia="uk-UA"/>
-              </w:rPr>
-              <w:t>викл</w:t>
-            </w:r>
-            <w:proofErr w:type="spellEnd"/>
-            <w:r>
-              <w:rPr>
-                <w:rFonts w:ascii="Times New Roman" w:eastAsia="Times New Roman" w:hAnsi="Times New Roman" w:cs="Times New Roman"/>
-                <w:color w:val="000000"/>
-                <w:sz w:val="20"/>
-                <w:szCs w:val="20"/>
-                <w:lang w:eastAsia="uk-UA"/>
-              </w:rPr>
-              <w:t>. Задорожний А.І.</w:t>
+              <w:t>ст. викл. Задорожний А.І.</w:t>
             </w:r>
           </w:p>
         </w:tc>
@@ -15484,7 +13616,7 @@
       </w:tr>
       <w:tr>
         <w:trPr>
-          <w:trHeight w:val="372"/>
+          <w:trHeight w:val="20"/>
         </w:trPr>
         <w:tc>
           <w:tcPr>
@@ -15510,7 +13642,7 @@
       </w:tr>
       <w:tr>
         <w:trPr>
-          <w:trHeight w:val="985"/>
+          <w:trHeight w:val="20"/>
         </w:trPr>
         <w:tc>
           <w:tcPr>
@@ -15798,7 +13930,7 @@
       </w:tr>
       <w:tr>
         <w:trPr>
-          <w:trHeight w:val="873"/>
+          <w:trHeight w:val="20"/>
         </w:trPr>
         <w:tc>
           <w:tcPr>
@@ -15942,51 +14074,7 @@
                 <w:szCs w:val="20"/>
                 <w:lang w:eastAsia="uk-UA"/>
               </w:rPr>
-              <w:t xml:space="preserve">ст. </w:t>
-            </w:r>
-            <w:proofErr w:type="spellStart"/>
-            <w:r>
-              <w:rPr>
-                <w:rFonts w:ascii="Times New Roman" w:eastAsia="Times New Roman" w:hAnsi="Times New Roman" w:cs="Times New Roman"/>
-                <w:color w:val="000000"/>
-                <w:sz w:val="20"/>
-                <w:szCs w:val="20"/>
-                <w:lang w:eastAsia="uk-UA"/>
-              </w:rPr>
-              <w:t>викл</w:t>
-            </w:r>
-            <w:proofErr w:type="spellEnd"/>
-            <w:r>
-              <w:rPr>
-                <w:rFonts w:ascii="Times New Roman" w:eastAsia="Times New Roman" w:hAnsi="Times New Roman" w:cs="Times New Roman"/>
-                <w:color w:val="000000"/>
-                <w:sz w:val="20"/>
-                <w:szCs w:val="20"/>
-                <w:lang w:eastAsia="uk-UA"/>
-              </w:rPr>
-              <w:t xml:space="preserve">. </w:t>
-            </w:r>
-            <w:proofErr w:type="spellStart"/>
-            <w:r>
-              <w:rPr>
-                <w:rFonts w:ascii="Times New Roman" w:eastAsia="Times New Roman" w:hAnsi="Times New Roman" w:cs="Times New Roman"/>
-                <w:color w:val="000000"/>
-                <w:sz w:val="20"/>
-                <w:szCs w:val="20"/>
-                <w:lang w:eastAsia="uk-UA"/>
-              </w:rPr>
-              <w:t>Жулканич</w:t>
-            </w:r>
-            <w:proofErr w:type="spellEnd"/>
-            <w:r>
-              <w:rPr>
-                <w:rFonts w:ascii="Times New Roman" w:eastAsia="Times New Roman" w:hAnsi="Times New Roman" w:cs="Times New Roman"/>
-                <w:color w:val="000000"/>
-                <w:sz w:val="20"/>
-                <w:szCs w:val="20"/>
-                <w:lang w:eastAsia="uk-UA"/>
-              </w:rPr>
-              <w:t xml:space="preserve"> Б.М.</w:t>
+              <w:t>ст. викл. Жулканич Б.М.</w:t>
             </w:r>
           </w:p>
         </w:tc>
@@ -16180,7 +14268,7 @@
       </w:tr>
       <w:tr>
         <w:trPr>
-          <w:trHeight w:val="929"/>
+          <w:trHeight w:val="20"/>
         </w:trPr>
         <w:tc>
           <w:tcPr>
@@ -16324,51 +14412,7 @@
                 <w:szCs w:val="20"/>
                 <w:lang w:eastAsia="uk-UA"/>
               </w:rPr>
-              <w:t xml:space="preserve">ст. </w:t>
-            </w:r>
-            <w:proofErr w:type="spellStart"/>
-            <w:r>
-              <w:rPr>
-                <w:rFonts w:ascii="Times New Roman" w:eastAsia="Times New Roman" w:hAnsi="Times New Roman" w:cs="Times New Roman"/>
-                <w:color w:val="000000"/>
-                <w:sz w:val="20"/>
-                <w:szCs w:val="20"/>
-                <w:lang w:eastAsia="uk-UA"/>
-              </w:rPr>
-              <w:t>викл</w:t>
-            </w:r>
-            <w:proofErr w:type="spellEnd"/>
-            <w:r>
-              <w:rPr>
-                <w:rFonts w:ascii="Times New Roman" w:eastAsia="Times New Roman" w:hAnsi="Times New Roman" w:cs="Times New Roman"/>
-                <w:color w:val="000000"/>
-                <w:sz w:val="20"/>
-                <w:szCs w:val="20"/>
-                <w:lang w:eastAsia="uk-UA"/>
-              </w:rPr>
-              <w:t xml:space="preserve">. </w:t>
-            </w:r>
-            <w:proofErr w:type="spellStart"/>
-            <w:r>
-              <w:rPr>
-                <w:rFonts w:ascii="Times New Roman" w:eastAsia="Times New Roman" w:hAnsi="Times New Roman" w:cs="Times New Roman"/>
-                <w:color w:val="000000"/>
-                <w:sz w:val="20"/>
-                <w:szCs w:val="20"/>
-                <w:lang w:eastAsia="uk-UA"/>
-              </w:rPr>
-              <w:t>Жулканич</w:t>
-            </w:r>
-            <w:proofErr w:type="spellEnd"/>
-            <w:r>
-              <w:rPr>
-                <w:rFonts w:ascii="Times New Roman" w:eastAsia="Times New Roman" w:hAnsi="Times New Roman" w:cs="Times New Roman"/>
-                <w:color w:val="000000"/>
-                <w:sz w:val="20"/>
-                <w:szCs w:val="20"/>
-                <w:lang w:eastAsia="uk-UA"/>
-              </w:rPr>
-              <w:t xml:space="preserve"> Б.М.</w:t>
+              <w:t>ст. викл. Жулканич Б.М.</w:t>
             </w:r>
           </w:p>
         </w:tc>
@@ -16524,29 +14568,7 @@
                 <w:szCs w:val="20"/>
                 <w:lang w:eastAsia="uk-UA"/>
               </w:rPr>
-              <w:t xml:space="preserve">доц. </w:t>
-            </w:r>
-            <w:proofErr w:type="spellStart"/>
-            <w:r>
-              <w:rPr>
-                <w:rFonts w:ascii="Times New Roman" w:eastAsia="Times New Roman" w:hAnsi="Times New Roman" w:cs="Times New Roman"/>
-                <w:color w:val="000000"/>
-                <w:sz w:val="20"/>
-                <w:szCs w:val="20"/>
-                <w:lang w:eastAsia="uk-UA"/>
-              </w:rPr>
-              <w:t>Чепур</w:t>
-            </w:r>
-            <w:proofErr w:type="spellEnd"/>
-            <w:r>
-              <w:rPr>
-                <w:rFonts w:ascii="Times New Roman" w:eastAsia="Times New Roman" w:hAnsi="Times New Roman" w:cs="Times New Roman"/>
-                <w:color w:val="000000"/>
-                <w:sz w:val="20"/>
-                <w:szCs w:val="20"/>
-                <w:lang w:eastAsia="uk-UA"/>
-              </w:rPr>
-              <w:t xml:space="preserve"> С.С,</w:t>
+              <w:t>доц. Чепур С.С,</w:t>
             </w:r>
           </w:p>
         </w:tc>
@@ -16584,7 +14606,7 @@
       </w:tr>
       <w:tr>
         <w:trPr>
-          <w:trHeight w:val="1115"/>
+          <w:trHeight w:val="20"/>
         </w:trPr>
         <w:tc>
           <w:tcPr>
@@ -16666,7 +14688,18 @@
                 <w:szCs w:val="20"/>
                 <w:lang w:eastAsia="uk-UA"/>
               </w:rPr>
-              <w:t>18:25-19:45</w:t>
+              <w:t>18:25-</w:t>
+            </w:r>
+            <w:r>
+              <w:rPr>
+                <w:rFonts w:ascii="Times New Roman" w:eastAsia="Times New Roman" w:hAnsi="Times New Roman" w:cs="Times New Roman"/>
+                <w:color w:val="000000"/>
+                <w:sz w:val="20"/>
+                <w:szCs w:val="20"/>
+                <w:lang w:eastAsia="uk-UA"/>
+              </w:rPr>
+              <w:lastRenderedPageBreak/>
+              <w:t>19:45</w:t>
             </w:r>
           </w:p>
         </w:tc>
@@ -16862,7 +14895,7 @@
       </w:tr>
       <w:tr>
         <w:trPr>
-          <w:trHeight w:val="372"/>
+          <w:trHeight w:val="20"/>
         </w:trPr>
         <w:tc>
           <w:tcPr>
@@ -16888,7 +14921,7 @@
       </w:tr>
       <w:tr>
         <w:trPr>
-          <w:trHeight w:val="539"/>
+          <w:trHeight w:val="20"/>
         </w:trPr>
         <w:tc>
           <w:tcPr>
@@ -17176,7 +15209,7 @@
       </w:tr>
       <w:tr>
         <w:trPr>
-          <w:trHeight w:val="1115"/>
+          <w:trHeight w:val="20"/>
         </w:trPr>
         <w:tc>
           <w:tcPr>
@@ -17320,51 +15353,7 @@
                 <w:szCs w:val="20"/>
                 <w:lang w:eastAsia="uk-UA"/>
               </w:rPr>
-              <w:t xml:space="preserve">ст. </w:t>
-            </w:r>
-            <w:proofErr w:type="spellStart"/>
-            <w:r>
-              <w:rPr>
-                <w:rFonts w:ascii="Times New Roman" w:eastAsia="Times New Roman" w:hAnsi="Times New Roman" w:cs="Times New Roman"/>
-                <w:color w:val="000000"/>
-                <w:sz w:val="20"/>
-                <w:szCs w:val="20"/>
-                <w:lang w:eastAsia="uk-UA"/>
-              </w:rPr>
-              <w:t>викл</w:t>
-            </w:r>
-            <w:proofErr w:type="spellEnd"/>
-            <w:r>
-              <w:rPr>
-                <w:rFonts w:ascii="Times New Roman" w:eastAsia="Times New Roman" w:hAnsi="Times New Roman" w:cs="Times New Roman"/>
-                <w:color w:val="000000"/>
-                <w:sz w:val="20"/>
-                <w:szCs w:val="20"/>
-                <w:lang w:eastAsia="uk-UA"/>
-              </w:rPr>
-              <w:t xml:space="preserve">. </w:t>
-            </w:r>
-            <w:proofErr w:type="spellStart"/>
-            <w:r>
-              <w:rPr>
-                <w:rFonts w:ascii="Times New Roman" w:eastAsia="Times New Roman" w:hAnsi="Times New Roman" w:cs="Times New Roman"/>
-                <w:color w:val="000000"/>
-                <w:sz w:val="20"/>
-                <w:szCs w:val="20"/>
-                <w:lang w:eastAsia="uk-UA"/>
-              </w:rPr>
-              <w:t>Жулканич</w:t>
-            </w:r>
-            <w:proofErr w:type="spellEnd"/>
-            <w:r>
-              <w:rPr>
-                <w:rFonts w:ascii="Times New Roman" w:eastAsia="Times New Roman" w:hAnsi="Times New Roman" w:cs="Times New Roman"/>
-                <w:color w:val="000000"/>
-                <w:sz w:val="20"/>
-                <w:szCs w:val="20"/>
-                <w:lang w:eastAsia="uk-UA"/>
-              </w:rPr>
-              <w:t xml:space="preserve"> Б.М.</w:t>
+              <w:t>ст. викл. Жулканич Б.М.</w:t>
             </w:r>
           </w:p>
         </w:tc>
@@ -17528,7 +15517,7 @@
       </w:tr>
       <w:tr>
         <w:trPr>
-          <w:trHeight w:val="1115"/>
+          <w:trHeight w:val="20"/>
         </w:trPr>
         <w:tc>
           <w:tcPr>
@@ -17672,51 +15661,7 @@
                 <w:szCs w:val="20"/>
                 <w:lang w:eastAsia="uk-UA"/>
               </w:rPr>
-              <w:t xml:space="preserve">ст. </w:t>
-            </w:r>
-            <w:proofErr w:type="spellStart"/>
-            <w:r>
-              <w:rPr>
-                <w:rFonts w:ascii="Times New Roman" w:eastAsia="Times New Roman" w:hAnsi="Times New Roman" w:cs="Times New Roman"/>
-                <w:color w:val="000000"/>
-                <w:sz w:val="20"/>
-                <w:szCs w:val="20"/>
-                <w:lang w:eastAsia="uk-UA"/>
-              </w:rPr>
-              <w:t>викл</w:t>
-            </w:r>
-            <w:proofErr w:type="spellEnd"/>
-            <w:r>
-              <w:rPr>
-                <w:rFonts w:ascii="Times New Roman" w:eastAsia="Times New Roman" w:hAnsi="Times New Roman" w:cs="Times New Roman"/>
-                <w:color w:val="000000"/>
-                <w:sz w:val="20"/>
-                <w:szCs w:val="20"/>
-                <w:lang w:eastAsia="uk-UA"/>
-              </w:rPr>
-              <w:t xml:space="preserve">. </w:t>
-            </w:r>
-            <w:proofErr w:type="spellStart"/>
-            <w:r>
-              <w:rPr>
-                <w:rFonts w:ascii="Times New Roman" w:eastAsia="Times New Roman" w:hAnsi="Times New Roman" w:cs="Times New Roman"/>
-                <w:color w:val="000000"/>
-                <w:sz w:val="20"/>
-                <w:szCs w:val="20"/>
-                <w:lang w:eastAsia="uk-UA"/>
-              </w:rPr>
-              <w:t>Жулканич</w:t>
-            </w:r>
-            <w:proofErr w:type="spellEnd"/>
-            <w:r>
-              <w:rPr>
-                <w:rFonts w:ascii="Times New Roman" w:eastAsia="Times New Roman" w:hAnsi="Times New Roman" w:cs="Times New Roman"/>
-                <w:color w:val="000000"/>
-                <w:sz w:val="20"/>
-                <w:szCs w:val="20"/>
-                <w:lang w:eastAsia="uk-UA"/>
-              </w:rPr>
-              <w:t xml:space="preserve"> Б.М.</w:t>
+              <w:t>ст. викл. Жулканич Б.М.</w:t>
             </w:r>
           </w:p>
         </w:tc>
@@ -17872,29 +15817,7 @@
                 <w:szCs w:val="20"/>
                 <w:lang w:eastAsia="uk-UA"/>
               </w:rPr>
-              <w:t xml:space="preserve">ст. </w:t>
-            </w:r>
-            <w:proofErr w:type="spellStart"/>
-            <w:r>
-              <w:rPr>
-                <w:rFonts w:ascii="Times New Roman" w:eastAsia="Times New Roman" w:hAnsi="Times New Roman" w:cs="Times New Roman"/>
-                <w:color w:val="000000"/>
-                <w:sz w:val="20"/>
-                <w:szCs w:val="20"/>
-                <w:lang w:eastAsia="uk-UA"/>
-              </w:rPr>
-              <w:t>викл</w:t>
-            </w:r>
-            <w:proofErr w:type="spellEnd"/>
-            <w:r>
-              <w:rPr>
-                <w:rFonts w:ascii="Times New Roman" w:eastAsia="Times New Roman" w:hAnsi="Times New Roman" w:cs="Times New Roman"/>
-                <w:color w:val="000000"/>
-                <w:sz w:val="20"/>
-                <w:szCs w:val="20"/>
-                <w:lang w:eastAsia="uk-UA"/>
-              </w:rPr>
-              <w:t>. Задорожний А.І.</w:t>
+              <w:t>ст. викл. Задорожний А.І.</w:t>
             </w:r>
           </w:p>
         </w:tc>
@@ -17932,7 +15855,7 @@
       </w:tr>
       <w:tr>
         <w:trPr>
-          <w:trHeight w:val="873"/>
+          <w:trHeight w:val="20"/>
         </w:trPr>
         <w:tc>
           <w:tcPr>
@@ -18202,29 +16125,7 @@
                 <w:szCs w:val="20"/>
                 <w:lang w:eastAsia="uk-UA"/>
               </w:rPr>
-              <w:t xml:space="preserve">ст. </w:t>
-            </w:r>
-            <w:proofErr w:type="spellStart"/>
-            <w:r>
-              <w:rPr>
-                <w:rFonts w:ascii="Times New Roman" w:eastAsia="Times New Roman" w:hAnsi="Times New Roman" w:cs="Times New Roman"/>
-                <w:color w:val="000000"/>
-                <w:sz w:val="20"/>
-                <w:szCs w:val="20"/>
-                <w:lang w:eastAsia="uk-UA"/>
-              </w:rPr>
-              <w:t>викл</w:t>
-            </w:r>
-            <w:proofErr w:type="spellEnd"/>
-            <w:r>
-              <w:rPr>
-                <w:rFonts w:ascii="Times New Roman" w:eastAsia="Times New Roman" w:hAnsi="Times New Roman" w:cs="Times New Roman"/>
-                <w:color w:val="000000"/>
-                <w:sz w:val="20"/>
-                <w:szCs w:val="20"/>
-                <w:lang w:eastAsia="uk-UA"/>
-              </w:rPr>
-              <w:t>. Задорожний А.І.</w:t>
+              <w:t>ст. викл. Задорожний А.І.</w:t>
             </w:r>
           </w:p>
         </w:tc>
@@ -18262,7 +16163,7 @@
       </w:tr>
       <w:tr>
         <w:trPr>
-          <w:trHeight w:val="372"/>
+          <w:trHeight w:val="20"/>
         </w:trPr>
         <w:tc>
           <w:tcPr>
@@ -18288,7 +16189,7 @@
       </w:tr>
       <w:tr>
         <w:trPr>
-          <w:trHeight w:val="1858"/>
+          <w:trHeight w:val="20"/>
         </w:trPr>
         <w:tc>
           <w:tcPr>
@@ -18576,7 +16477,7 @@
       </w:tr>
       <w:tr>
         <w:trPr>
-          <w:trHeight w:val="910"/>
+          <w:trHeight w:val="20"/>
         </w:trPr>
         <w:tc>
           <w:tcPr>
@@ -18720,51 +16621,7 @@
                 <w:szCs w:val="20"/>
                 <w:lang w:eastAsia="uk-UA"/>
               </w:rPr>
-              <w:t xml:space="preserve">ст. </w:t>
-            </w:r>
-            <w:proofErr w:type="spellStart"/>
-            <w:r>
-              <w:rPr>
-                <w:rFonts w:ascii="Times New Roman" w:eastAsia="Times New Roman" w:hAnsi="Times New Roman" w:cs="Times New Roman"/>
-                <w:color w:val="000000"/>
-                <w:sz w:val="20"/>
-                <w:szCs w:val="20"/>
-                <w:lang w:eastAsia="uk-UA"/>
-              </w:rPr>
-              <w:t>викл</w:t>
-            </w:r>
-            <w:proofErr w:type="spellEnd"/>
-            <w:r>
-              <w:rPr>
-                <w:rFonts w:ascii="Times New Roman" w:eastAsia="Times New Roman" w:hAnsi="Times New Roman" w:cs="Times New Roman"/>
-                <w:color w:val="000000"/>
-                <w:sz w:val="20"/>
-                <w:szCs w:val="20"/>
-                <w:lang w:eastAsia="uk-UA"/>
-              </w:rPr>
-              <w:t xml:space="preserve">. </w:t>
-            </w:r>
-            <w:proofErr w:type="spellStart"/>
-            <w:r>
-              <w:rPr>
-                <w:rFonts w:ascii="Times New Roman" w:eastAsia="Times New Roman" w:hAnsi="Times New Roman" w:cs="Times New Roman"/>
-                <w:color w:val="000000"/>
-                <w:sz w:val="20"/>
-                <w:szCs w:val="20"/>
-                <w:lang w:eastAsia="uk-UA"/>
-              </w:rPr>
-              <w:t>Озимко</w:t>
-            </w:r>
-            <w:proofErr w:type="spellEnd"/>
-            <w:r>
-              <w:rPr>
-                <w:rFonts w:ascii="Times New Roman" w:eastAsia="Times New Roman" w:hAnsi="Times New Roman" w:cs="Times New Roman"/>
-                <w:color w:val="000000"/>
-                <w:sz w:val="20"/>
-                <w:szCs w:val="20"/>
-                <w:lang w:eastAsia="uk-UA"/>
-              </w:rPr>
-              <w:t xml:space="preserve"> Р. Р.</w:t>
+              <w:t>ст. викл. Озимко Р. Р.</w:t>
             </w:r>
           </w:p>
         </w:tc>
@@ -18920,29 +16777,7 @@
                 <w:szCs w:val="20"/>
                 <w:lang w:eastAsia="uk-UA"/>
               </w:rPr>
-              <w:t xml:space="preserve">ст. </w:t>
-            </w:r>
-            <w:proofErr w:type="spellStart"/>
-            <w:r>
-              <w:rPr>
-                <w:rFonts w:ascii="Times New Roman" w:eastAsia="Times New Roman" w:hAnsi="Times New Roman" w:cs="Times New Roman"/>
-                <w:color w:val="000000"/>
-                <w:sz w:val="20"/>
-                <w:szCs w:val="20"/>
-                <w:lang w:eastAsia="uk-UA"/>
-              </w:rPr>
-              <w:t>викл</w:t>
-            </w:r>
-            <w:proofErr w:type="spellEnd"/>
-            <w:r>
-              <w:rPr>
-                <w:rFonts w:ascii="Times New Roman" w:eastAsia="Times New Roman" w:hAnsi="Times New Roman" w:cs="Times New Roman"/>
-                <w:color w:val="000000"/>
-                <w:sz w:val="20"/>
-                <w:szCs w:val="20"/>
-                <w:lang w:eastAsia="uk-UA"/>
-              </w:rPr>
-              <w:t>. Задорожний А.І.</w:t>
+              <w:t>ст. викл. Задорожний А.І.</w:t>
             </w:r>
           </w:p>
         </w:tc>
@@ -18980,7 +16815,7 @@
       </w:tr>
       <w:tr>
         <w:trPr>
-          <w:trHeight w:val="687"/>
+          <w:trHeight w:val="20"/>
         </w:trPr>
         <w:tc>
           <w:tcPr>
@@ -19250,29 +17085,7 @@
                 <w:szCs w:val="20"/>
                 <w:lang w:eastAsia="uk-UA"/>
               </w:rPr>
-              <w:t xml:space="preserve">ст. </w:t>
-            </w:r>
-            <w:proofErr w:type="spellStart"/>
-            <w:r>
-              <w:rPr>
-                <w:rFonts w:ascii="Times New Roman" w:eastAsia="Times New Roman" w:hAnsi="Times New Roman" w:cs="Times New Roman"/>
-                <w:color w:val="000000"/>
-                <w:sz w:val="20"/>
-                <w:szCs w:val="20"/>
-                <w:lang w:eastAsia="uk-UA"/>
-              </w:rPr>
-              <w:t>викл</w:t>
-            </w:r>
-            <w:proofErr w:type="spellEnd"/>
-            <w:r>
-              <w:rPr>
-                <w:rFonts w:ascii="Times New Roman" w:eastAsia="Times New Roman" w:hAnsi="Times New Roman" w:cs="Times New Roman"/>
-                <w:color w:val="000000"/>
-                <w:sz w:val="20"/>
-                <w:szCs w:val="20"/>
-                <w:lang w:eastAsia="uk-UA"/>
-              </w:rPr>
-              <w:t>. Задорожний А.І.</w:t>
+              <w:t>ст. викл. Задорожний А.І.</w:t>
             </w:r>
           </w:p>
         </w:tc>
@@ -19310,7 +17123,7 @@
       </w:tr>
       <w:tr>
         <w:trPr>
-          <w:trHeight w:val="1003"/>
+          <w:trHeight w:val="20"/>
         </w:trPr>
         <w:tc>
           <w:tcPr>
@@ -19722,25 +17535,7 @@
           <w:sz w:val="28"/>
           <w:szCs w:val="28"/>
         </w:rPr>
-        <w:t xml:space="preserve">проф. </w:t>
-      </w:r>
-      <w:proofErr w:type="spellStart"/>
-      <w:r>
-        <w:rPr>
-          <w:rFonts w:ascii="Times New Roman" w:hAnsi="Times New Roman" w:cs="Times New Roman"/>
-          <w:sz w:val="28"/>
-          <w:szCs w:val="28"/>
-        </w:rPr>
-        <w:t>Калинич</w:t>
-      </w:r>
-      <w:proofErr w:type="spellEnd"/>
-      <w:r>
-        <w:rPr>
-          <w:rFonts w:ascii="Times New Roman" w:hAnsi="Times New Roman" w:cs="Times New Roman"/>
-          <w:sz w:val="28"/>
-          <w:szCs w:val="28"/>
-        </w:rPr>
-        <w:t xml:space="preserve"> І.В.</w:t>
+        <w:t>проф. Калинич І.В.</w:t>
       </w:r>
     </w:p>
     <w:p/>
@@ -20408,7 +18203,7 @@
   <a:extraClrSchemeLst/>
   <a:extLst>
     <a:ext uri="{05A4C25C-085E-4340-85A3-A5531E510DB2}">
-      <thm15:themeFamily xmlns="" xmlns:thm15="http://schemas.microsoft.com/office/thememl/2012/main" name="Office Theme" id="{62F939B6-93AF-4DB8-9C6B-D6C7DFDC589F}" vid="{4A3C46E8-61CC-4603-A589-7422A47A8E4A}"/>
+      <thm15:themeFamily xmlns:thm15="http://schemas.microsoft.com/office/thememl/2012/main" xmlns="" name="Office Theme" id="{62F939B6-93AF-4DB8-9C6B-D6C7DFDC589F}" vid="{4A3C46E8-61CC-4603-A589-7422A47A8E4A}"/>
     </a:ext>
   </a:extLst>
 </a:theme>
